--- a/Projectdocumentatie Sprint 3/6. Testrapportage - Sprint 3.docx
+++ b/Projectdocumentatie Sprint 3/6. Testrapportage - Sprint 3.docx
@@ -6072,6 +6072,2781 @@
       </w:tr>
       <w:bookmarkEnd w:id="1"/>
     </w:tbl>
+    <w:p/>
+    <w:p/>
+    <w:p/>
+    <w:p/>
+    <w:p/>
+    <w:p/>
+    <w:p/>
+    <w:p/>
+    <w:p/>
+    <w:p/>
+    <w:p/>
+    <w:p/>
+    <w:p/>
+    <w:p/>
+    <w:p/>
+    <w:p/>
+    <w:p>
+      <w:pPr>
+        <w:pStyle w:val="Heading2"/>
+        <w:numPr>
+          <w:ilvl w:val="0"/>
+          <w:numId w:val="0"/>
+        </w:numPr>
+        <w:ind w:left="576" w:hanging="576"/>
+        <w:rPr>
+          <w:sz w:val="36"/>
+          <w:szCs w:val="36"/>
+        </w:rPr>
+      </w:pPr>
+      <w:r>
+        <w:t>Testrapportage &amp; Release-advies</w:t>
+      </w:r>
+    </w:p>
+    <w:p>
+      <w:pPr>
+        <w:pStyle w:val="Heading2"/>
+      </w:pPr>
+      <w:r>
+        <w:t>1. Executive Summary</w:t>
+      </w:r>
+    </w:p>
+    <w:p>
+      <w:pPr>
+        <w:pStyle w:val="NormalWeb"/>
+      </w:pPr>
+      <w:r>
+        <w:t xml:space="preserve">De geautomatiseerde tests voor </w:t>
+      </w:r>
+      <w:r>
+        <w:rPr>
+          <w:rStyle w:val="Strong"/>
+          <w:rFonts w:eastAsiaTheme="majorEastAsia"/>
+        </w:rPr>
+        <w:t>UC09 – Registratie Gebruiker</w:t>
+      </w:r>
+      <w:r>
+        <w:t xml:space="preserve"> zijn uitgevoerd volgens de </w:t>
+      </w:r>
+      <w:r>
+        <w:rPr>
+          <w:rStyle w:val="Strong"/>
+          <w:rFonts w:eastAsiaTheme="majorEastAsia"/>
+        </w:rPr>
+        <w:t>Arrange–Act–Assert (AAA)</w:t>
+      </w:r>
+      <w:r>
+        <w:t xml:space="preserve">-methode. Van de </w:t>
+      </w:r>
+      <w:r>
+        <w:rPr>
+          <w:rStyle w:val="Strong"/>
+          <w:rFonts w:eastAsiaTheme="majorEastAsia"/>
+        </w:rPr>
+        <w:t>13</w:t>
+      </w:r>
+      <w:r>
+        <w:t xml:space="preserve"> tests zijn </w:t>
+      </w:r>
+      <w:r>
+        <w:rPr>
+          <w:rStyle w:val="Strong"/>
+          <w:rFonts w:eastAsiaTheme="majorEastAsia"/>
+        </w:rPr>
+        <w:t>7 geslaagd</w:t>
+      </w:r>
+      <w:r>
+        <w:t xml:space="preserve"> en </w:t>
+      </w:r>
+      <w:r>
+        <w:rPr>
+          <w:rStyle w:val="Strong"/>
+          <w:rFonts w:eastAsiaTheme="majorEastAsia"/>
+        </w:rPr>
+        <w:t>6 gefaald</w:t>
+      </w:r>
+      <w:r>
+        <w:t xml:space="preserve">. De falende tests betreffen uitsluitend </w:t>
+      </w:r>
+      <w:r>
+        <w:rPr>
+          <w:rStyle w:val="Strong"/>
+          <w:rFonts w:eastAsiaTheme="majorEastAsia"/>
+        </w:rPr>
+        <w:t>edge cases</w:t>
+      </w:r>
+      <w:r>
+        <w:t xml:space="preserve"> (null/empty inputvalidatie). Alle </w:t>
+      </w:r>
+      <w:r>
+        <w:rPr>
+          <w:rStyle w:val="Strong"/>
+          <w:rFonts w:eastAsiaTheme="majorEastAsia"/>
+        </w:rPr>
+        <w:t>core functionaliteit</w:t>
+      </w:r>
+      <w:r>
+        <w:t xml:space="preserve"> werkt zoals ontworpen.</w:t>
+      </w:r>
+    </w:p>
+    <w:p>
+      <w:r>
+        <w:rPr>
+          <w:noProof/>
+        </w:rPr>
+      </w:r>
+      <w:r>
+        <w:rPr>
+          <w:noProof/>
+        </w:rPr>
+        <w:pict w14:anchorId="6D6FE628">
+          <v:rect id="_x0000_i1025" alt="" style="width:451.3pt;height:.05pt;mso-width-percent:0;mso-height-percent:0;mso-width-percent:0;mso-height-percent:0" o:hralign="center" o:hrstd="t" o:hr="t" fillcolor="#a0a0a0" stroked="f"/>
+        </w:pict>
+      </w:r>
+    </w:p>
+    <w:p>
+      <w:pPr>
+        <w:pStyle w:val="Heading2"/>
+      </w:pPr>
+      <w:r>
+        <w:t>2. Testresultaten – Overzicht</w:t>
+      </w:r>
+    </w:p>
+    <w:p>
+      <w:pPr>
+        <w:pStyle w:val="Heading3"/>
+      </w:pPr>
+      <w:r>
+        <w:t>2.1 Testuitvoering</w:t>
+      </w:r>
+    </w:p>
+    <w:p>
+      <w:pPr>
+        <w:pStyle w:val="NormalWeb"/>
+        <w:numPr>
+          <w:ilvl w:val="0"/>
+          <w:numId w:val="3"/>
+        </w:numPr>
+      </w:pPr>
+      <w:r>
+        <w:rPr>
+          <w:rStyle w:val="Strong"/>
+          <w:rFonts w:eastAsiaTheme="majorEastAsia"/>
+        </w:rPr>
+        <w:t>Testframework:</w:t>
+      </w:r>
+      <w:r>
+        <w:t xml:space="preserve"> xUnit (AAA-methode)</w:t>
+      </w:r>
+    </w:p>
+    <w:p>
+      <w:pPr>
+        <w:pStyle w:val="NormalWeb"/>
+        <w:numPr>
+          <w:ilvl w:val="0"/>
+          <w:numId w:val="3"/>
+        </w:numPr>
+      </w:pPr>
+      <w:r>
+        <w:rPr>
+          <w:rStyle w:val="Strong"/>
+          <w:rFonts w:eastAsiaTheme="majorEastAsia"/>
+        </w:rPr>
+        <w:t>Scope:</w:t>
+      </w:r>
+      <w:r>
+        <w:t xml:space="preserve"> core businesslogica (AuthService, ClientService, PasswordHelper)</w:t>
+      </w:r>
+    </w:p>
+    <w:p>
+      <w:pPr>
+        <w:pStyle w:val="NormalWeb"/>
+        <w:numPr>
+          <w:ilvl w:val="0"/>
+          <w:numId w:val="3"/>
+        </w:numPr>
+      </w:pPr>
+      <w:r>
+        <w:rPr>
+          <w:rStyle w:val="Strong"/>
+          <w:rFonts w:eastAsiaTheme="majorEastAsia"/>
+        </w:rPr>
+        <w:t>Uitvoeringsdatum:</w:t>
+      </w:r>
+      <w:r>
+        <w:t xml:space="preserve"> 16-01-2024</w:t>
+      </w:r>
+    </w:p>
+    <w:p>
+      <w:pPr>
+        <w:pStyle w:val="NormalWeb"/>
+        <w:numPr>
+          <w:ilvl w:val="0"/>
+          <w:numId w:val="3"/>
+        </w:numPr>
+      </w:pPr>
+      <w:r>
+        <w:rPr>
+          <w:rStyle w:val="Strong"/>
+          <w:rFonts w:eastAsiaTheme="majorEastAsia"/>
+        </w:rPr>
+        <w:t>Totale testtijd:</w:t>
+      </w:r>
+      <w:r>
+        <w:t xml:space="preserve"> 2,29 s</w:t>
+      </w:r>
+    </w:p>
+    <w:p>
+      <w:pPr>
+        <w:pStyle w:val="NormalWeb"/>
+        <w:numPr>
+          <w:ilvl w:val="0"/>
+          <w:numId w:val="3"/>
+        </w:numPr>
+      </w:pPr>
+      <w:r>
+        <w:rPr>
+          <w:rStyle w:val="Strong"/>
+          <w:rFonts w:eastAsiaTheme="majorEastAsia"/>
+        </w:rPr>
+        <w:t>Testomgeving:</w:t>
+      </w:r>
+      <w:r>
+        <w:t xml:space="preserve"> .NET 8.0, Ubuntu-latest</w:t>
+      </w:r>
+    </w:p>
+    <w:p>
+      <w:pPr>
+        <w:pStyle w:val="Heading3"/>
+      </w:pPr>
+      <w:r>
+        <w:t>2.2 Resultaten per categorie</w:t>
+      </w:r>
+    </w:p>
+    <w:tbl>
+      <w:tblPr>
+        <w:tblW w:w="0" w:type="auto"/>
+        <w:tblCellSpacing w:w="15" w:type="dxa"/>
+        <w:tblCellMar>
+          <w:top w:w="15" w:type="dxa"/>
+          <w:left w:w="15" w:type="dxa"/>
+          <w:bottom w:w="15" w:type="dxa"/>
+          <w:right w:w="15" w:type="dxa"/>
+        </w:tblCellMar>
+        <w:tblLook w:val="04A0" w:firstRow="1" w:lastRow="0" w:firstColumn="1" w:lastColumn="0" w:noHBand="0" w:noVBand="1"/>
+      </w:tblPr>
+      <w:tblGrid>
+        <w:gridCol w:w="1416"/>
+        <w:gridCol w:w="664"/>
+        <w:gridCol w:w="998"/>
+        <w:gridCol w:w="846"/>
+        <w:gridCol w:w="1041"/>
+      </w:tblGrid>
+      <w:tr>
+        <w:trPr>
+          <w:tblHeader/>
+          <w:tblCellSpacing w:w="15" w:type="dxa"/>
+        </w:trPr>
+        <w:tc>
+          <w:tcPr>
+            <w:tcW w:w="0" w:type="auto"/>
+            <w:vAlign w:val="center"/>
+            <w:hideMark/>
+          </w:tcPr>
+          <w:p>
+            <w:pPr>
+              <w:jc w:val="center"/>
+              <w:rPr>
+                <w:b/>
+                <w:bCs/>
+              </w:rPr>
+            </w:pPr>
+            <w:r>
+              <w:rPr>
+                <w:b/>
+                <w:bCs/>
+              </w:rPr>
+              <w:t>Testcategorie</w:t>
+            </w:r>
+          </w:p>
+        </w:tc>
+        <w:tc>
+          <w:tcPr>
+            <w:tcW w:w="0" w:type="auto"/>
+            <w:vAlign w:val="center"/>
+            <w:hideMark/>
+          </w:tcPr>
+          <w:p>
+            <w:pPr>
+              <w:jc w:val="center"/>
+              <w:rPr>
+                <w:b/>
+                <w:bCs/>
+              </w:rPr>
+            </w:pPr>
+            <w:r>
+              <w:rPr>
+                <w:b/>
+                <w:bCs/>
+              </w:rPr>
+              <w:t>Totaal</w:t>
+            </w:r>
+          </w:p>
+        </w:tc>
+        <w:tc>
+          <w:tcPr>
+            <w:tcW w:w="0" w:type="auto"/>
+            <w:vAlign w:val="center"/>
+            <w:hideMark/>
+          </w:tcPr>
+          <w:p>
+            <w:pPr>
+              <w:jc w:val="center"/>
+              <w:rPr>
+                <w:b/>
+                <w:bCs/>
+              </w:rPr>
+            </w:pPr>
+            <w:r>
+              <w:rPr>
+                <w:b/>
+                <w:bCs/>
+              </w:rPr>
+              <w:t>Geslaagd</w:t>
+            </w:r>
+          </w:p>
+        </w:tc>
+        <w:tc>
+          <w:tcPr>
+            <w:tcW w:w="0" w:type="auto"/>
+            <w:vAlign w:val="center"/>
+            <w:hideMark/>
+          </w:tcPr>
+          <w:p>
+            <w:pPr>
+              <w:jc w:val="center"/>
+              <w:rPr>
+                <w:b/>
+                <w:bCs/>
+              </w:rPr>
+            </w:pPr>
+            <w:r>
+              <w:rPr>
+                <w:b/>
+                <w:bCs/>
+              </w:rPr>
+              <w:t>Gefaald</w:t>
+            </w:r>
+          </w:p>
+        </w:tc>
+        <w:tc>
+          <w:tcPr>
+            <w:tcW w:w="0" w:type="auto"/>
+            <w:vAlign w:val="center"/>
+            <w:hideMark/>
+          </w:tcPr>
+          <w:p>
+            <w:pPr>
+              <w:jc w:val="center"/>
+              <w:rPr>
+                <w:b/>
+                <w:bCs/>
+              </w:rPr>
+            </w:pPr>
+            <w:r>
+              <w:rPr>
+                <w:b/>
+                <w:bCs/>
+              </w:rPr>
+              <w:t>Succes %</w:t>
+            </w:r>
+          </w:p>
+        </w:tc>
+      </w:tr>
+      <w:tr>
+        <w:trPr>
+          <w:tblCellSpacing w:w="15" w:type="dxa"/>
+        </w:trPr>
+        <w:tc>
+          <w:tcPr>
+            <w:tcW w:w="0" w:type="auto"/>
+            <w:vAlign w:val="center"/>
+            <w:hideMark/>
+          </w:tcPr>
+          <w:p>
+            <w:pPr>
+              <w:jc w:val="left"/>
+            </w:pPr>
+            <w:r>
+              <w:t xml:space="preserve">Happy </w:t>
+            </w:r>
+            <w:proofErr w:type="spellStart"/>
+            <w:r>
+              <w:t>path</w:t>
+            </w:r>
+            <w:proofErr w:type="spellEnd"/>
+          </w:p>
+        </w:tc>
+        <w:tc>
+          <w:tcPr>
+            <w:tcW w:w="0" w:type="auto"/>
+            <w:vAlign w:val="center"/>
+            <w:hideMark/>
+          </w:tcPr>
+          <w:p>
+            <w:r>
+              <w:t>1</w:t>
+            </w:r>
+          </w:p>
+        </w:tc>
+        <w:tc>
+          <w:tcPr>
+            <w:tcW w:w="0" w:type="auto"/>
+            <w:vAlign w:val="center"/>
+            <w:hideMark/>
+          </w:tcPr>
+          <w:p>
+            <w:r>
+              <w:t>1</w:t>
+            </w:r>
+          </w:p>
+        </w:tc>
+        <w:tc>
+          <w:tcPr>
+            <w:tcW w:w="0" w:type="auto"/>
+            <w:vAlign w:val="center"/>
+            <w:hideMark/>
+          </w:tcPr>
+          <w:p>
+            <w:r>
+              <w:t>0</w:t>
+            </w:r>
+          </w:p>
+        </w:tc>
+        <w:tc>
+          <w:tcPr>
+            <w:tcW w:w="0" w:type="auto"/>
+            <w:vAlign w:val="center"/>
+            <w:hideMark/>
+          </w:tcPr>
+          <w:p>
+            <w:r>
+              <w:t>100%</w:t>
+            </w:r>
+          </w:p>
+        </w:tc>
+      </w:tr>
+      <w:tr>
+        <w:trPr>
+          <w:tblCellSpacing w:w="15" w:type="dxa"/>
+        </w:trPr>
+        <w:tc>
+          <w:tcPr>
+            <w:tcW w:w="0" w:type="auto"/>
+            <w:vAlign w:val="center"/>
+            <w:hideMark/>
+          </w:tcPr>
+          <w:p>
+            <w:proofErr w:type="spellStart"/>
+            <w:r>
+              <w:t>Unhappy</w:t>
+            </w:r>
+            <w:proofErr w:type="spellEnd"/>
+            <w:r>
+              <w:t xml:space="preserve"> </w:t>
+            </w:r>
+            <w:proofErr w:type="spellStart"/>
+            <w:r>
+              <w:t>path</w:t>
+            </w:r>
+            <w:proofErr w:type="spellEnd"/>
+          </w:p>
+        </w:tc>
+        <w:tc>
+          <w:tcPr>
+            <w:tcW w:w="0" w:type="auto"/>
+            <w:vAlign w:val="center"/>
+            <w:hideMark/>
+          </w:tcPr>
+          <w:p>
+            <w:r>
+              <w:t>1</w:t>
+            </w:r>
+          </w:p>
+        </w:tc>
+        <w:tc>
+          <w:tcPr>
+            <w:tcW w:w="0" w:type="auto"/>
+            <w:vAlign w:val="center"/>
+            <w:hideMark/>
+          </w:tcPr>
+          <w:p>
+            <w:r>
+              <w:t>1</w:t>
+            </w:r>
+          </w:p>
+        </w:tc>
+        <w:tc>
+          <w:tcPr>
+            <w:tcW w:w="0" w:type="auto"/>
+            <w:vAlign w:val="center"/>
+            <w:hideMark/>
+          </w:tcPr>
+          <w:p>
+            <w:r>
+              <w:t>0</w:t>
+            </w:r>
+          </w:p>
+        </w:tc>
+        <w:tc>
+          <w:tcPr>
+            <w:tcW w:w="0" w:type="auto"/>
+            <w:vAlign w:val="center"/>
+            <w:hideMark/>
+          </w:tcPr>
+          <w:p>
+            <w:r>
+              <w:t>100%</w:t>
+            </w:r>
+          </w:p>
+        </w:tc>
+      </w:tr>
+      <w:tr>
+        <w:trPr>
+          <w:tblCellSpacing w:w="15" w:type="dxa"/>
+        </w:trPr>
+        <w:tc>
+          <w:tcPr>
+            <w:tcW w:w="0" w:type="auto"/>
+            <w:vAlign w:val="center"/>
+            <w:hideMark/>
+          </w:tcPr>
+          <w:p>
+            <w:r>
+              <w:t>Security</w:t>
+            </w:r>
+          </w:p>
+        </w:tc>
+        <w:tc>
+          <w:tcPr>
+            <w:tcW w:w="0" w:type="auto"/>
+            <w:vAlign w:val="center"/>
+            <w:hideMark/>
+          </w:tcPr>
+          <w:p>
+            <w:r>
+              <w:t>2</w:t>
+            </w:r>
+          </w:p>
+        </w:tc>
+        <w:tc>
+          <w:tcPr>
+            <w:tcW w:w="0" w:type="auto"/>
+            <w:vAlign w:val="center"/>
+            <w:hideMark/>
+          </w:tcPr>
+          <w:p>
+            <w:r>
+              <w:t>2</w:t>
+            </w:r>
+          </w:p>
+        </w:tc>
+        <w:tc>
+          <w:tcPr>
+            <w:tcW w:w="0" w:type="auto"/>
+            <w:vAlign w:val="center"/>
+            <w:hideMark/>
+          </w:tcPr>
+          <w:p>
+            <w:r>
+              <w:t>0</w:t>
+            </w:r>
+          </w:p>
+        </w:tc>
+        <w:tc>
+          <w:tcPr>
+            <w:tcW w:w="0" w:type="auto"/>
+            <w:vAlign w:val="center"/>
+            <w:hideMark/>
+          </w:tcPr>
+          <w:p>
+            <w:r>
+              <w:t>100%</w:t>
+            </w:r>
+          </w:p>
+        </w:tc>
+      </w:tr>
+      <w:tr>
+        <w:trPr>
+          <w:tblCellSpacing w:w="15" w:type="dxa"/>
+        </w:trPr>
+        <w:tc>
+          <w:tcPr>
+            <w:tcW w:w="0" w:type="auto"/>
+            <w:vAlign w:val="center"/>
+            <w:hideMark/>
+          </w:tcPr>
+          <w:p>
+            <w:r>
+              <w:t>Client Service</w:t>
+            </w:r>
+          </w:p>
+        </w:tc>
+        <w:tc>
+          <w:tcPr>
+            <w:tcW w:w="0" w:type="auto"/>
+            <w:vAlign w:val="center"/>
+            <w:hideMark/>
+          </w:tcPr>
+          <w:p>
+            <w:r>
+              <w:t>2</w:t>
+            </w:r>
+          </w:p>
+        </w:tc>
+        <w:tc>
+          <w:tcPr>
+            <w:tcW w:w="0" w:type="auto"/>
+            <w:vAlign w:val="center"/>
+            <w:hideMark/>
+          </w:tcPr>
+          <w:p>
+            <w:r>
+              <w:t>2</w:t>
+            </w:r>
+          </w:p>
+        </w:tc>
+        <w:tc>
+          <w:tcPr>
+            <w:tcW w:w="0" w:type="auto"/>
+            <w:vAlign w:val="center"/>
+            <w:hideMark/>
+          </w:tcPr>
+          <w:p>
+            <w:r>
+              <w:t>0</w:t>
+            </w:r>
+          </w:p>
+        </w:tc>
+        <w:tc>
+          <w:tcPr>
+            <w:tcW w:w="0" w:type="auto"/>
+            <w:vAlign w:val="center"/>
+            <w:hideMark/>
+          </w:tcPr>
+          <w:p>
+            <w:r>
+              <w:t>100%</w:t>
+            </w:r>
+          </w:p>
+        </w:tc>
+      </w:tr>
+      <w:tr>
+        <w:trPr>
+          <w:tblCellSpacing w:w="15" w:type="dxa"/>
+        </w:trPr>
+        <w:tc>
+          <w:tcPr>
+            <w:tcW w:w="0" w:type="auto"/>
+            <w:vAlign w:val="center"/>
+            <w:hideMark/>
+          </w:tcPr>
+          <w:p>
+            <w:r>
+              <w:t>Integratie</w:t>
+            </w:r>
+          </w:p>
+        </w:tc>
+        <w:tc>
+          <w:tcPr>
+            <w:tcW w:w="0" w:type="auto"/>
+            <w:vAlign w:val="center"/>
+            <w:hideMark/>
+          </w:tcPr>
+          <w:p>
+            <w:r>
+              <w:t>1</w:t>
+            </w:r>
+          </w:p>
+        </w:tc>
+        <w:tc>
+          <w:tcPr>
+            <w:tcW w:w="0" w:type="auto"/>
+            <w:vAlign w:val="center"/>
+            <w:hideMark/>
+          </w:tcPr>
+          <w:p>
+            <w:r>
+              <w:t>1</w:t>
+            </w:r>
+          </w:p>
+        </w:tc>
+        <w:tc>
+          <w:tcPr>
+            <w:tcW w:w="0" w:type="auto"/>
+            <w:vAlign w:val="center"/>
+            <w:hideMark/>
+          </w:tcPr>
+          <w:p>
+            <w:r>
+              <w:t>0</w:t>
+            </w:r>
+          </w:p>
+        </w:tc>
+        <w:tc>
+          <w:tcPr>
+            <w:tcW w:w="0" w:type="auto"/>
+            <w:vAlign w:val="center"/>
+            <w:hideMark/>
+          </w:tcPr>
+          <w:p>
+            <w:r>
+              <w:t>100%</w:t>
+            </w:r>
+          </w:p>
+        </w:tc>
+      </w:tr>
+      <w:tr>
+        <w:trPr>
+          <w:tblCellSpacing w:w="15" w:type="dxa"/>
+        </w:trPr>
+        <w:tc>
+          <w:tcPr>
+            <w:tcW w:w="0" w:type="auto"/>
+            <w:vAlign w:val="center"/>
+            <w:hideMark/>
+          </w:tcPr>
+          <w:p>
+            <w:proofErr w:type="spellStart"/>
+            <w:r>
+              <w:t>Edge</w:t>
+            </w:r>
+            <w:proofErr w:type="spellEnd"/>
+            <w:r>
+              <w:t xml:space="preserve"> cases</w:t>
+            </w:r>
+          </w:p>
+        </w:tc>
+        <w:tc>
+          <w:tcPr>
+            <w:tcW w:w="0" w:type="auto"/>
+            <w:vAlign w:val="center"/>
+            <w:hideMark/>
+          </w:tcPr>
+          <w:p>
+            <w:r>
+              <w:t>6</w:t>
+            </w:r>
+          </w:p>
+        </w:tc>
+        <w:tc>
+          <w:tcPr>
+            <w:tcW w:w="0" w:type="auto"/>
+            <w:vAlign w:val="center"/>
+            <w:hideMark/>
+          </w:tcPr>
+          <w:p>
+            <w:r>
+              <w:t>0</w:t>
+            </w:r>
+          </w:p>
+        </w:tc>
+        <w:tc>
+          <w:tcPr>
+            <w:tcW w:w="0" w:type="auto"/>
+            <w:vAlign w:val="center"/>
+            <w:hideMark/>
+          </w:tcPr>
+          <w:p>
+            <w:r>
+              <w:t>6</w:t>
+            </w:r>
+          </w:p>
+        </w:tc>
+        <w:tc>
+          <w:tcPr>
+            <w:tcW w:w="0" w:type="auto"/>
+            <w:vAlign w:val="center"/>
+            <w:hideMark/>
+          </w:tcPr>
+          <w:p>
+            <w:r>
+              <w:t>0%</w:t>
+            </w:r>
+          </w:p>
+        </w:tc>
+      </w:tr>
+      <w:tr>
+        <w:trPr>
+          <w:tblCellSpacing w:w="15" w:type="dxa"/>
+        </w:trPr>
+        <w:tc>
+          <w:tcPr>
+            <w:tcW w:w="0" w:type="auto"/>
+            <w:vAlign w:val="center"/>
+            <w:hideMark/>
+          </w:tcPr>
+          <w:p>
+            <w:r>
+              <w:rPr>
+                <w:rStyle w:val="Strong"/>
+              </w:rPr>
+              <w:t>Totaal</w:t>
+            </w:r>
+          </w:p>
+        </w:tc>
+        <w:tc>
+          <w:tcPr>
+            <w:tcW w:w="0" w:type="auto"/>
+            <w:vAlign w:val="center"/>
+            <w:hideMark/>
+          </w:tcPr>
+          <w:p>
+            <w:r>
+              <w:rPr>
+                <w:rStyle w:val="Strong"/>
+              </w:rPr>
+              <w:t>13</w:t>
+            </w:r>
+          </w:p>
+        </w:tc>
+        <w:tc>
+          <w:tcPr>
+            <w:tcW w:w="0" w:type="auto"/>
+            <w:vAlign w:val="center"/>
+            <w:hideMark/>
+          </w:tcPr>
+          <w:p>
+            <w:r>
+              <w:rPr>
+                <w:rStyle w:val="Strong"/>
+              </w:rPr>
+              <w:t>7</w:t>
+            </w:r>
+          </w:p>
+        </w:tc>
+        <w:tc>
+          <w:tcPr>
+            <w:tcW w:w="0" w:type="auto"/>
+            <w:vAlign w:val="center"/>
+            <w:hideMark/>
+          </w:tcPr>
+          <w:p>
+            <w:r>
+              <w:rPr>
+                <w:rStyle w:val="Strong"/>
+              </w:rPr>
+              <w:t>6</w:t>
+            </w:r>
+          </w:p>
+        </w:tc>
+        <w:tc>
+          <w:tcPr>
+            <w:tcW w:w="0" w:type="auto"/>
+            <w:vAlign w:val="center"/>
+            <w:hideMark/>
+          </w:tcPr>
+          <w:p>
+            <w:r>
+              <w:rPr>
+                <w:rStyle w:val="Strong"/>
+              </w:rPr>
+              <w:t>54%</w:t>
+            </w:r>
+          </w:p>
+        </w:tc>
+      </w:tr>
+    </w:tbl>
+    <w:p>
+      <w:r>
+        <w:rPr>
+          <w:noProof/>
+        </w:rPr>
+      </w:r>
+      <w:r>
+        <w:rPr>
+          <w:noProof/>
+        </w:rPr>
+        <w:pict w14:anchorId="78DD6D1C">
+          <v:rect id="_x0000_i1026" alt="" style="width:451.3pt;height:.05pt;mso-width-percent:0;mso-height-percent:0;mso-width-percent:0;mso-height-percent:0" o:hralign="center" o:hrstd="t" o:hr="t" fillcolor="#a0a0a0" stroked="f"/>
+        </w:pict>
+      </w:r>
+    </w:p>
+    <w:p>
+      <w:pPr>
+        <w:pStyle w:val="Heading2"/>
+      </w:pPr>
+      <w:r>
+        <w:t>3. Geslaagde tests – Kritieke functionaliteit</w:t>
+      </w:r>
+    </w:p>
+    <w:p>
+      <w:pPr>
+        <w:pStyle w:val="NormalWeb"/>
+        <w:numPr>
+          <w:ilvl w:val="0"/>
+          <w:numId w:val="4"/>
+        </w:numPr>
+      </w:pPr>
+      <w:r>
+        <w:rPr>
+          <w:rStyle w:val="Strong"/>
+          <w:rFonts w:eastAsiaTheme="majorEastAsia"/>
+        </w:rPr>
+        <w:t>Happy path – succesvolle registratie</w:t>
+      </w:r>
+    </w:p>
+    <w:p>
+      <w:pPr>
+        <w:pStyle w:val="NormalWeb"/>
+        <w:numPr>
+          <w:ilvl w:val="1"/>
+          <w:numId w:val="4"/>
+        </w:numPr>
+      </w:pPr>
+      <w:r>
+        <w:rPr>
+          <w:rStyle w:val="Strong"/>
+          <w:rFonts w:eastAsiaTheme="majorEastAsia"/>
+        </w:rPr>
+        <w:t>Status:</w:t>
+      </w:r>
+      <w:r>
+        <w:t xml:space="preserve"> geslaagd</w:t>
+      </w:r>
+    </w:p>
+    <w:p>
+      <w:pPr>
+        <w:pStyle w:val="NormalWeb"/>
+        <w:numPr>
+          <w:ilvl w:val="1"/>
+          <w:numId w:val="4"/>
+        </w:numPr>
+      </w:pPr>
+      <w:r>
+        <w:rPr>
+          <w:rStyle w:val="Strong"/>
+          <w:rFonts w:eastAsiaTheme="majorEastAsia"/>
+        </w:rPr>
+        <w:t>Resultaat:</w:t>
+      </w:r>
+      <w:r>
+        <w:t xml:space="preserve"> nieuwe gebruiker correct geregistreerd</w:t>
+      </w:r>
+    </w:p>
+    <w:p>
+      <w:pPr>
+        <w:pStyle w:val="NormalWeb"/>
+        <w:numPr>
+          <w:ilvl w:val="1"/>
+          <w:numId w:val="4"/>
+        </w:numPr>
+      </w:pPr>
+      <w:r>
+        <w:rPr>
+          <w:rStyle w:val="Strong"/>
+          <w:rFonts w:eastAsiaTheme="majorEastAsia"/>
+        </w:rPr>
+        <w:t>Verificatie:</w:t>
+      </w:r>
+      <w:r>
+        <w:t xml:space="preserve"> e-mail-uniekheid, client-toevoeging, servicecalls</w:t>
+      </w:r>
+    </w:p>
+    <w:p>
+      <w:pPr>
+        <w:pStyle w:val="NormalWeb"/>
+        <w:numPr>
+          <w:ilvl w:val="0"/>
+          <w:numId w:val="4"/>
+        </w:numPr>
+      </w:pPr>
+      <w:r>
+        <w:rPr>
+          <w:rStyle w:val="Strong"/>
+          <w:rFonts w:eastAsiaTheme="majorEastAsia"/>
+        </w:rPr>
+        <w:t>Unhappy path – e-mail al in gebruik</w:t>
+      </w:r>
+    </w:p>
+    <w:p>
+      <w:pPr>
+        <w:pStyle w:val="NormalWeb"/>
+        <w:numPr>
+          <w:ilvl w:val="1"/>
+          <w:numId w:val="4"/>
+        </w:numPr>
+      </w:pPr>
+      <w:r>
+        <w:rPr>
+          <w:rStyle w:val="Strong"/>
+          <w:rFonts w:eastAsiaTheme="majorEastAsia"/>
+        </w:rPr>
+        <w:lastRenderedPageBreak/>
+        <w:t>Status:</w:t>
+      </w:r>
+      <w:r>
+        <w:t xml:space="preserve"> geslaagd</w:t>
+      </w:r>
+    </w:p>
+    <w:p>
+      <w:pPr>
+        <w:pStyle w:val="NormalWeb"/>
+        <w:numPr>
+          <w:ilvl w:val="1"/>
+          <w:numId w:val="4"/>
+        </w:numPr>
+      </w:pPr>
+      <w:r>
+        <w:rPr>
+          <w:rStyle w:val="Strong"/>
+          <w:rFonts w:eastAsiaTheme="majorEastAsia"/>
+        </w:rPr>
+        <w:t>Resultaat:</w:t>
+      </w:r>
+      <w:r>
+        <w:t xml:space="preserve"> duplicaatdetectie werkt correct</w:t>
+      </w:r>
+    </w:p>
+    <w:p>
+      <w:pPr>
+        <w:pStyle w:val="NormalWeb"/>
+        <w:numPr>
+          <w:ilvl w:val="1"/>
+          <w:numId w:val="4"/>
+        </w:numPr>
+      </w:pPr>
+      <w:r>
+        <w:rPr>
+          <w:rStyle w:val="Strong"/>
+          <w:rFonts w:eastAsiaTheme="majorEastAsia"/>
+        </w:rPr>
+        <w:t>Verificatie:</w:t>
+      </w:r>
+      <w:r>
+        <w:t xml:space="preserve"> registratie faalt zoals verwacht; geen dubbele clients</w:t>
+      </w:r>
+    </w:p>
+    <w:p>
+      <w:pPr>
+        <w:pStyle w:val="NormalWeb"/>
+        <w:numPr>
+          <w:ilvl w:val="0"/>
+          <w:numId w:val="4"/>
+        </w:numPr>
+      </w:pPr>
+      <w:r>
+        <w:rPr>
+          <w:rStyle w:val="Strong"/>
+          <w:rFonts w:eastAsiaTheme="majorEastAsia"/>
+        </w:rPr>
+        <w:t>Security – wachtwoordhashing</w:t>
+      </w:r>
+    </w:p>
+    <w:p>
+      <w:pPr>
+        <w:pStyle w:val="NormalWeb"/>
+        <w:numPr>
+          <w:ilvl w:val="1"/>
+          <w:numId w:val="4"/>
+        </w:numPr>
+      </w:pPr>
+      <w:r>
+        <w:rPr>
+          <w:rStyle w:val="Strong"/>
+          <w:rFonts w:eastAsiaTheme="majorEastAsia"/>
+        </w:rPr>
+        <w:t>Status:</w:t>
+      </w:r>
+      <w:r>
+        <w:t xml:space="preserve"> geslaagd</w:t>
+      </w:r>
+    </w:p>
+    <w:p>
+      <w:pPr>
+        <w:pStyle w:val="NormalWeb"/>
+        <w:numPr>
+          <w:ilvl w:val="1"/>
+          <w:numId w:val="4"/>
+        </w:numPr>
+      </w:pPr>
+      <w:r>
+        <w:rPr>
+          <w:rStyle w:val="Strong"/>
+          <w:rFonts w:eastAsiaTheme="majorEastAsia"/>
+        </w:rPr>
+        <w:t>Resultaat:</w:t>
+      </w:r>
+      <w:r>
+        <w:t xml:space="preserve"> PBKDF2 hashing correct toegepast (met salt)</w:t>
+      </w:r>
+    </w:p>
+    <w:p>
+      <w:pPr>
+        <w:pStyle w:val="NormalWeb"/>
+        <w:numPr>
+          <w:ilvl w:val="1"/>
+          <w:numId w:val="4"/>
+        </w:numPr>
+      </w:pPr>
+      <w:r>
+        <w:rPr>
+          <w:rStyle w:val="Strong"/>
+          <w:rFonts w:eastAsiaTheme="majorEastAsia"/>
+        </w:rPr>
+        <w:t>Verificatie:</w:t>
+      </w:r>
+      <w:r>
+        <w:t xml:space="preserve"> geen plaintext; correcte hashverificatie</w:t>
+      </w:r>
+    </w:p>
+    <w:p>
+      <w:pPr>
+        <w:pStyle w:val="NormalWeb"/>
+        <w:numPr>
+          <w:ilvl w:val="0"/>
+          <w:numId w:val="4"/>
+        </w:numPr>
+      </w:pPr>
+      <w:r>
+        <w:rPr>
+          <w:rStyle w:val="Strong"/>
+          <w:rFonts w:eastAsiaTheme="majorEastAsia"/>
+        </w:rPr>
+        <w:t>Security – PasswordHelper functionaliteit</w:t>
+      </w:r>
+    </w:p>
+    <w:p>
+      <w:pPr>
+        <w:pStyle w:val="NormalWeb"/>
+        <w:numPr>
+          <w:ilvl w:val="1"/>
+          <w:numId w:val="4"/>
+        </w:numPr>
+      </w:pPr>
+      <w:r>
+        <w:rPr>
+          <w:rStyle w:val="Strong"/>
+          <w:rFonts w:eastAsiaTheme="majorEastAsia"/>
+        </w:rPr>
+        <w:t>Status:</w:t>
+      </w:r>
+      <w:r>
+        <w:t xml:space="preserve"> geslaagd</w:t>
+      </w:r>
+    </w:p>
+    <w:p>
+      <w:pPr>
+        <w:pStyle w:val="NormalWeb"/>
+        <w:numPr>
+          <w:ilvl w:val="1"/>
+          <w:numId w:val="4"/>
+        </w:numPr>
+      </w:pPr>
+      <w:r>
+        <w:rPr>
+          <w:rStyle w:val="Strong"/>
+          <w:rFonts w:eastAsiaTheme="majorEastAsia"/>
+        </w:rPr>
+        <w:t>Resultaat:</w:t>
+      </w:r>
+      <w:r>
+        <w:t xml:space="preserve"> consistente, veilige hashes; juiste hashlengte</w:t>
+      </w:r>
+    </w:p>
+    <w:p>
+      <w:pPr>
+        <w:pStyle w:val="NormalWeb"/>
+        <w:numPr>
+          <w:ilvl w:val="0"/>
+          <w:numId w:val="4"/>
+        </w:numPr>
+      </w:pPr>
+      <w:r>
+        <w:rPr>
+          <w:rStyle w:val="Strong"/>
+          <w:rFonts w:eastAsiaTheme="majorEastAsia"/>
+        </w:rPr>
+        <w:t>Client Service – get/add operations</w:t>
+      </w:r>
+    </w:p>
+    <w:p>
+      <w:pPr>
+        <w:pStyle w:val="NormalWeb"/>
+        <w:numPr>
+          <w:ilvl w:val="1"/>
+          <w:numId w:val="4"/>
+        </w:numPr>
+      </w:pPr>
+      <w:r>
+        <w:rPr>
+          <w:rStyle w:val="Strong"/>
+          <w:rFonts w:eastAsiaTheme="majorEastAsia"/>
+        </w:rPr>
+        <w:t>Status:</w:t>
+      </w:r>
+      <w:r>
+        <w:t xml:space="preserve"> geslaagd</w:t>
+      </w:r>
+    </w:p>
+    <w:p>
+      <w:pPr>
+        <w:pStyle w:val="NormalWeb"/>
+        <w:numPr>
+          <w:ilvl w:val="1"/>
+          <w:numId w:val="4"/>
+        </w:numPr>
+      </w:pPr>
+      <w:r>
+        <w:rPr>
+          <w:rStyle w:val="Strong"/>
+          <w:rFonts w:eastAsiaTheme="majorEastAsia"/>
+        </w:rPr>
+        <w:t>Resultaat:</w:t>
+      </w:r>
+      <w:r>
+        <w:t xml:space="preserve"> CRUD-operaties functioneren; dataintegriteit behouden</w:t>
+      </w:r>
+    </w:p>
+    <w:p>
+      <w:pPr>
+        <w:pStyle w:val="NormalWeb"/>
+        <w:numPr>
+          <w:ilvl w:val="0"/>
+          <w:numId w:val="4"/>
+        </w:numPr>
+      </w:pPr>
+      <w:r>
+        <w:rPr>
+          <w:rStyle w:val="Strong"/>
+          <w:rFonts w:eastAsiaTheme="majorEastAsia"/>
+        </w:rPr>
+        <w:t>Integratie – complete flow</w:t>
+      </w:r>
+    </w:p>
+    <w:p>
+      <w:pPr>
+        <w:pStyle w:val="NormalWeb"/>
+        <w:numPr>
+          <w:ilvl w:val="1"/>
+          <w:numId w:val="4"/>
+        </w:numPr>
+      </w:pPr>
+      <w:r>
+        <w:rPr>
+          <w:rStyle w:val="Strong"/>
+          <w:rFonts w:eastAsiaTheme="majorEastAsia"/>
+        </w:rPr>
+        <w:t>Status:</w:t>
+      </w:r>
+      <w:r>
+        <w:t xml:space="preserve"> geslaagd</w:t>
+      </w:r>
+    </w:p>
+    <w:p>
+      <w:pPr>
+        <w:pStyle w:val="NormalWeb"/>
+        <w:numPr>
+          <w:ilvl w:val="1"/>
+          <w:numId w:val="4"/>
+        </w:numPr>
+      </w:pPr>
+      <w:r>
+        <w:rPr>
+          <w:rStyle w:val="Strong"/>
+          <w:rFonts w:eastAsiaTheme="majorEastAsia"/>
+        </w:rPr>
+        <w:t>Resultaat:</w:t>
+      </w:r>
+      <w:r>
+        <w:t xml:space="preserve"> end-to-end registratie werkt; services integreren correct</w:t>
+      </w:r>
+    </w:p>
+    <w:p>
+      <w:r>
+        <w:rPr>
+          <w:noProof/>
+        </w:rPr>
+      </w:r>
+      <w:r>
+        <w:rPr>
+          <w:noProof/>
+        </w:rPr>
+        <w:pict w14:anchorId="61AFD09E">
+          <v:rect id="_x0000_i1027" alt="" style="width:451.3pt;height:.05pt;mso-width-percent:0;mso-height-percent:0;mso-width-percent:0;mso-height-percent:0" o:hralign="center" o:hrstd="t" o:hr="t" fillcolor="#a0a0a0" stroked="f"/>
+        </w:pict>
+      </w:r>
+    </w:p>
+    <w:p>
+      <w:pPr>
+        <w:pStyle w:val="Heading2"/>
+      </w:pPr>
+      <w:r>
+        <w:t xml:space="preserve">4. Gefaalde tests – </w:t>
+      </w:r>
+      <w:proofErr w:type="spellStart"/>
+      <w:r>
+        <w:t>Edge</w:t>
+      </w:r>
+      <w:proofErr w:type="spellEnd"/>
+      <w:r>
+        <w:t xml:space="preserve"> cases</w:t>
+      </w:r>
+    </w:p>
+    <w:p>
+      <w:pPr>
+        <w:pStyle w:val="NormalWeb"/>
+      </w:pPr>
+      <w:r>
+        <w:rPr>
+          <w:rStyle w:val="Strong"/>
+          <w:rFonts w:eastAsiaTheme="majorEastAsia"/>
+        </w:rPr>
+        <w:t>Edge cases – null/empty inputvalidatie</w:t>
+      </w:r>
+    </w:p>
+    <w:p>
+      <w:pPr>
+        <w:pStyle w:val="NormalWeb"/>
+        <w:numPr>
+          <w:ilvl w:val="0"/>
+          <w:numId w:val="5"/>
+        </w:numPr>
+      </w:pPr>
+      <w:r>
+        <w:rPr>
+          <w:rStyle w:val="Strong"/>
+          <w:rFonts w:eastAsiaTheme="majorEastAsia"/>
+        </w:rPr>
+        <w:t>Status:</w:t>
+      </w:r>
+      <w:r>
+        <w:t xml:space="preserve"> gefaald (6/6)</w:t>
+      </w:r>
+    </w:p>
+    <w:p>
+      <w:pPr>
+        <w:pStyle w:val="NormalWeb"/>
+        <w:numPr>
+          <w:ilvl w:val="0"/>
+          <w:numId w:val="5"/>
+        </w:numPr>
+      </w:pPr>
+      <w:r>
+        <w:rPr>
+          <w:rStyle w:val="Strong"/>
+          <w:rFonts w:eastAsiaTheme="majorEastAsia"/>
+        </w:rPr>
+        <w:t>Probleem:</w:t>
+      </w:r>
+      <w:r>
+        <w:t xml:space="preserve"> AuthService valideert null/empty niet vooraf</w:t>
+      </w:r>
+    </w:p>
+    <w:p>
+      <w:pPr>
+        <w:pStyle w:val="NormalWeb"/>
+        <w:numPr>
+          <w:ilvl w:val="0"/>
+          <w:numId w:val="5"/>
+        </w:numPr>
+      </w:pPr>
+      <w:r>
+        <w:rPr>
+          <w:rStyle w:val="Strong"/>
+          <w:rFonts w:eastAsiaTheme="majorEastAsia"/>
+        </w:rPr>
+        <w:t>Impact:</w:t>
+      </w:r>
+      <w:r>
+        <w:t xml:space="preserve"> crash bij </w:t>
+      </w:r>
+      <w:r>
+        <w:rPr>
+          <w:rStyle w:val="HTMLCode"/>
+          <w:rFonts w:eastAsiaTheme="majorEastAsia"/>
+        </w:rPr>
+        <w:t>null</w:t>
+      </w:r>
+      <w:r>
+        <w:t xml:space="preserve"> password (</w:t>
+      </w:r>
+      <w:r>
+        <w:rPr>
+          <w:rStyle w:val="Strong"/>
+          <w:rFonts w:eastAsiaTheme="majorEastAsia"/>
+        </w:rPr>
+        <w:t>ArgumentNullException</w:t>
+      </w:r>
+      <w:r>
+        <w:t>)</w:t>
+      </w:r>
+    </w:p>
+    <w:p>
+      <w:pPr>
+        <w:pStyle w:val="NormalWeb"/>
+        <w:numPr>
+          <w:ilvl w:val="0"/>
+          <w:numId w:val="5"/>
+        </w:numPr>
+      </w:pPr>
+      <w:r>
+        <w:rPr>
+          <w:rStyle w:val="Strong"/>
+          <w:rFonts w:eastAsiaTheme="majorEastAsia"/>
+        </w:rPr>
+        <w:t>Root cause:</w:t>
+      </w:r>
+      <w:r>
+        <w:t xml:space="preserve"> </w:t>
+      </w:r>
+      <w:r>
+        <w:rPr>
+          <w:rStyle w:val="HTMLCode"/>
+          <w:rFonts w:eastAsiaTheme="majorEastAsia"/>
+        </w:rPr>
+        <w:t>PasswordHelper.HashPassword()</w:t>
+      </w:r>
+      <w:r>
+        <w:t xml:space="preserve"> krijgt </w:t>
+      </w:r>
+      <w:r>
+        <w:rPr>
+          <w:rStyle w:val="HTMLCode"/>
+          <w:rFonts w:eastAsiaTheme="majorEastAsia"/>
+        </w:rPr>
+        <w:t>null</w:t>
+      </w:r>
+      <w:r>
+        <w:t xml:space="preserve"> doorgegeven</w:t>
+      </w:r>
+    </w:p>
+    <w:p>
+      <w:r>
+        <w:rPr>
+          <w:noProof/>
+        </w:rPr>
+      </w:r>
+      <w:r>
+        <w:rPr>
+          <w:noProof/>
+        </w:rPr>
+        <w:pict w14:anchorId="30E32A92">
+          <v:rect id="_x0000_i1028" alt="" style="width:451.3pt;height:.05pt;mso-width-percent:0;mso-height-percent:0;mso-width-percent:0;mso-height-percent:0" o:hralign="center" o:hrstd="t" o:hr="t" fillcolor="#a0a0a0" stroked="f"/>
+        </w:pict>
+      </w:r>
+    </w:p>
+    <w:p>
+      <w:pPr>
+        <w:pStyle w:val="Heading2"/>
+      </w:pPr>
+      <w:r>
+        <w:t>5. Kritische analyse</w:t>
+      </w:r>
+    </w:p>
+    <w:p>
+      <w:pPr>
+        <w:pStyle w:val="Heading3"/>
+      </w:pPr>
+      <w:r>
+        <w:t>5.1 Sterke punten</w:t>
+      </w:r>
+    </w:p>
+    <w:p>
+      <w:pPr>
+        <w:pStyle w:val="NormalWeb"/>
+        <w:numPr>
+          <w:ilvl w:val="0"/>
+          <w:numId w:val="6"/>
+        </w:numPr>
+      </w:pPr>
+      <w:r>
+        <w:t>Core businesslogica functioneert conform ontwerp</w:t>
+      </w:r>
+    </w:p>
+    <w:p>
+      <w:pPr>
+        <w:pStyle w:val="NormalWeb"/>
+        <w:numPr>
+          <w:ilvl w:val="0"/>
+          <w:numId w:val="6"/>
+        </w:numPr>
+      </w:pPr>
+      <w:r>
+        <w:t>Robuuste wachtwoordbeveiliging (PBKDF2 + salt)</w:t>
+      </w:r>
+    </w:p>
+    <w:p>
+      <w:pPr>
+        <w:pStyle w:val="NormalWeb"/>
+        <w:numPr>
+          <w:ilvl w:val="0"/>
+          <w:numId w:val="6"/>
+        </w:numPr>
+      </w:pPr>
+      <w:r>
+        <w:t>Dataintegriteit: e-mail-uniekheid en clientopslag correct</w:t>
+      </w:r>
+    </w:p>
+    <w:p>
+      <w:pPr>
+        <w:pStyle w:val="NormalWeb"/>
+        <w:numPr>
+          <w:ilvl w:val="0"/>
+          <w:numId w:val="6"/>
+        </w:numPr>
+      </w:pPr>
+      <w:r>
+        <w:t>Goede service-integratie</w:t>
+      </w:r>
+    </w:p>
+    <w:p>
+      <w:pPr>
+        <w:pStyle w:val="NormalWeb"/>
+        <w:numPr>
+          <w:ilvl w:val="0"/>
+          <w:numId w:val="6"/>
+        </w:numPr>
+      </w:pPr>
+      <w:r>
+        <w:t>AAA-testopzet: modulair, herbruikbaar, onderhoudbaar</w:t>
+      </w:r>
+    </w:p>
+    <w:p>
+      <w:pPr>
+        <w:pStyle w:val="Heading3"/>
+      </w:pPr>
+      <w:r>
+        <w:t>5.2 Zwakke punten</w:t>
+      </w:r>
+    </w:p>
+    <w:p>
+      <w:pPr>
+        <w:pStyle w:val="NormalWeb"/>
+        <w:numPr>
+          <w:ilvl w:val="0"/>
+          <w:numId w:val="7"/>
+        </w:numPr>
+      </w:pPr>
+      <w:r>
+        <w:t xml:space="preserve">Ontbrekende null/empty checks in </w:t>
+      </w:r>
+      <w:r>
+        <w:rPr>
+          <w:rStyle w:val="Strong"/>
+          <w:rFonts w:eastAsiaTheme="majorEastAsia"/>
+        </w:rPr>
+        <w:t>AuthService</w:t>
+      </w:r>
+    </w:p>
+    <w:p>
+      <w:pPr>
+        <w:pStyle w:val="NormalWeb"/>
+        <w:numPr>
+          <w:ilvl w:val="0"/>
+          <w:numId w:val="7"/>
+        </w:numPr>
+      </w:pPr>
+      <w:r>
+        <w:t xml:space="preserve">Onvoldoende </w:t>
+      </w:r>
+      <w:r>
+        <w:rPr>
+          <w:rStyle w:val="Strong"/>
+          <w:rFonts w:eastAsiaTheme="majorEastAsia"/>
+        </w:rPr>
+        <w:t>graceful error handling</w:t>
+      </w:r>
+    </w:p>
+    <w:p>
+      <w:pPr>
+        <w:pStyle w:val="NormalWeb"/>
+        <w:numPr>
+          <w:ilvl w:val="0"/>
+          <w:numId w:val="7"/>
+        </w:numPr>
+      </w:pPr>
+      <w:r>
+        <w:t xml:space="preserve">Beperkte </w:t>
+      </w:r>
+      <w:r>
+        <w:rPr>
+          <w:rStyle w:val="Strong"/>
+          <w:rFonts w:eastAsiaTheme="majorEastAsia"/>
+        </w:rPr>
+        <w:t>defensive programming</w:t>
+      </w:r>
+      <w:r>
+        <w:t xml:space="preserve"> tegen edge cases</w:t>
+      </w:r>
+    </w:p>
+    <w:p>
+      <w:pPr>
+        <w:pStyle w:val="Heading3"/>
+      </w:pPr>
+      <w:r>
+        <w:lastRenderedPageBreak/>
+        <w:t>5.3 Risico-assessment</w:t>
+      </w:r>
+    </w:p>
+    <w:tbl>
+      <w:tblPr>
+        <w:tblW w:w="0" w:type="auto"/>
+        <w:tblCellSpacing w:w="15" w:type="dxa"/>
+        <w:tblCellMar>
+          <w:top w:w="15" w:type="dxa"/>
+          <w:left w:w="15" w:type="dxa"/>
+          <w:bottom w:w="15" w:type="dxa"/>
+          <w:right w:w="15" w:type="dxa"/>
+        </w:tblCellMar>
+        <w:tblLook w:val="04A0" w:firstRow="1" w:lastRow="0" w:firstColumn="1" w:lastColumn="0" w:noHBand="0" w:noVBand="1"/>
+      </w:tblPr>
+      <w:tblGrid>
+        <w:gridCol w:w="1630"/>
+        <w:gridCol w:w="1920"/>
+        <w:gridCol w:w="837"/>
+        <w:gridCol w:w="1251"/>
+      </w:tblGrid>
+      <w:tr>
+        <w:trPr>
+          <w:tblHeader/>
+          <w:tblCellSpacing w:w="15" w:type="dxa"/>
+        </w:trPr>
+        <w:tc>
+          <w:tcPr>
+            <w:tcW w:w="0" w:type="auto"/>
+            <w:vAlign w:val="center"/>
+            <w:hideMark/>
+          </w:tcPr>
+          <w:p>
+            <w:pPr>
+              <w:jc w:val="center"/>
+              <w:rPr>
+                <w:b/>
+                <w:bCs/>
+              </w:rPr>
+            </w:pPr>
+            <w:r>
+              <w:rPr>
+                <w:b/>
+                <w:bCs/>
+              </w:rPr>
+              <w:t>Risicocategorie</w:t>
+            </w:r>
+          </w:p>
+        </w:tc>
+        <w:tc>
+          <w:tcPr>
+            <w:tcW w:w="0" w:type="auto"/>
+            <w:vAlign w:val="center"/>
+            <w:hideMark/>
+          </w:tcPr>
+          <w:p>
+            <w:pPr>
+              <w:jc w:val="center"/>
+              <w:rPr>
+                <w:b/>
+                <w:bCs/>
+              </w:rPr>
+            </w:pPr>
+            <w:r>
+              <w:rPr>
+                <w:b/>
+                <w:bCs/>
+              </w:rPr>
+              <w:t>Waarschijnlijkheid</w:t>
+            </w:r>
+          </w:p>
+        </w:tc>
+        <w:tc>
+          <w:tcPr>
+            <w:tcW w:w="0" w:type="auto"/>
+            <w:vAlign w:val="center"/>
+            <w:hideMark/>
+          </w:tcPr>
+          <w:p>
+            <w:pPr>
+              <w:jc w:val="center"/>
+              <w:rPr>
+                <w:b/>
+                <w:bCs/>
+              </w:rPr>
+            </w:pPr>
+            <w:r>
+              <w:rPr>
+                <w:b/>
+                <w:bCs/>
+              </w:rPr>
+              <w:t>Impact</w:t>
+            </w:r>
+          </w:p>
+        </w:tc>
+        <w:tc>
+          <w:tcPr>
+            <w:tcW w:w="0" w:type="auto"/>
+            <w:vAlign w:val="center"/>
+            <w:hideMark/>
+          </w:tcPr>
+          <w:p>
+            <w:pPr>
+              <w:jc w:val="center"/>
+              <w:rPr>
+                <w:b/>
+                <w:bCs/>
+              </w:rPr>
+            </w:pPr>
+            <w:r>
+              <w:rPr>
+                <w:b/>
+                <w:bCs/>
+              </w:rPr>
+              <w:t>Risicoscore</w:t>
+            </w:r>
+          </w:p>
+        </w:tc>
+      </w:tr>
+      <w:tr>
+        <w:trPr>
+          <w:tblCellSpacing w:w="15" w:type="dxa"/>
+        </w:trPr>
+        <w:tc>
+          <w:tcPr>
+            <w:tcW w:w="0" w:type="auto"/>
+            <w:vAlign w:val="center"/>
+            <w:hideMark/>
+          </w:tcPr>
+          <w:p>
+            <w:pPr>
+              <w:jc w:val="left"/>
+            </w:pPr>
+            <w:r>
+              <w:t>System crashes</w:t>
+            </w:r>
+          </w:p>
+        </w:tc>
+        <w:tc>
+          <w:tcPr>
+            <w:tcW w:w="0" w:type="auto"/>
+            <w:vAlign w:val="center"/>
+            <w:hideMark/>
+          </w:tcPr>
+          <w:p>
+            <w:r>
+              <w:t>Hoog</w:t>
+            </w:r>
+          </w:p>
+        </w:tc>
+        <w:tc>
+          <w:tcPr>
+            <w:tcW w:w="0" w:type="auto"/>
+            <w:vAlign w:val="center"/>
+            <w:hideMark/>
+          </w:tcPr>
+          <w:p>
+            <w:r>
+              <w:t>Hoog</w:t>
+            </w:r>
+          </w:p>
+        </w:tc>
+        <w:tc>
+          <w:tcPr>
+            <w:tcW w:w="0" w:type="auto"/>
+            <w:vAlign w:val="center"/>
+            <w:hideMark/>
+          </w:tcPr>
+          <w:p>
+            <w:r>
+              <w:rPr>
+                <w:rStyle w:val="Strong"/>
+              </w:rPr>
+              <w:t>Kritiek</w:t>
+            </w:r>
+          </w:p>
+        </w:tc>
+      </w:tr>
+      <w:tr>
+        <w:trPr>
+          <w:tblCellSpacing w:w="15" w:type="dxa"/>
+        </w:trPr>
+        <w:tc>
+          <w:tcPr>
+            <w:tcW w:w="0" w:type="auto"/>
+            <w:vAlign w:val="center"/>
+            <w:hideMark/>
+          </w:tcPr>
+          <w:p>
+            <w:r>
+              <w:t xml:space="preserve">Data </w:t>
+            </w:r>
+            <w:proofErr w:type="spellStart"/>
+            <w:r>
+              <w:t>corruption</w:t>
+            </w:r>
+            <w:proofErr w:type="spellEnd"/>
+          </w:p>
+        </w:tc>
+        <w:tc>
+          <w:tcPr>
+            <w:tcW w:w="0" w:type="auto"/>
+            <w:vAlign w:val="center"/>
+            <w:hideMark/>
+          </w:tcPr>
+          <w:p>
+            <w:r>
+              <w:t>Laag</w:t>
+            </w:r>
+          </w:p>
+        </w:tc>
+        <w:tc>
+          <w:tcPr>
+            <w:tcW w:w="0" w:type="auto"/>
+            <w:vAlign w:val="center"/>
+            <w:hideMark/>
+          </w:tcPr>
+          <w:p>
+            <w:r>
+              <w:t>Hoog</w:t>
+            </w:r>
+          </w:p>
+        </w:tc>
+        <w:tc>
+          <w:tcPr>
+            <w:tcW w:w="0" w:type="auto"/>
+            <w:vAlign w:val="center"/>
+            <w:hideMark/>
+          </w:tcPr>
+          <w:p>
+            <w:r>
+              <w:t>Medium</w:t>
+            </w:r>
+          </w:p>
+        </w:tc>
+      </w:tr>
+      <w:tr>
+        <w:trPr>
+          <w:tblCellSpacing w:w="15" w:type="dxa"/>
+        </w:trPr>
+        <w:tc>
+          <w:tcPr>
+            <w:tcW w:w="0" w:type="auto"/>
+            <w:vAlign w:val="center"/>
+            <w:hideMark/>
+          </w:tcPr>
+          <w:p>
+            <w:r>
+              <w:t xml:space="preserve">Security </w:t>
+            </w:r>
+            <w:proofErr w:type="spellStart"/>
+            <w:r>
+              <w:t>breach</w:t>
+            </w:r>
+            <w:proofErr w:type="spellEnd"/>
+          </w:p>
+        </w:tc>
+        <w:tc>
+          <w:tcPr>
+            <w:tcW w:w="0" w:type="auto"/>
+            <w:vAlign w:val="center"/>
+            <w:hideMark/>
+          </w:tcPr>
+          <w:p>
+            <w:r>
+              <w:t>Laag</w:t>
+            </w:r>
+          </w:p>
+        </w:tc>
+        <w:tc>
+          <w:tcPr>
+            <w:tcW w:w="0" w:type="auto"/>
+            <w:vAlign w:val="center"/>
+            <w:hideMark/>
+          </w:tcPr>
+          <w:p>
+            <w:r>
+              <w:t>Hoog</w:t>
+            </w:r>
+          </w:p>
+        </w:tc>
+        <w:tc>
+          <w:tcPr>
+            <w:tcW w:w="0" w:type="auto"/>
+            <w:vAlign w:val="center"/>
+            <w:hideMark/>
+          </w:tcPr>
+          <w:p>
+            <w:r>
+              <w:t>Medium</w:t>
+            </w:r>
+          </w:p>
+        </w:tc>
+      </w:tr>
+      <w:tr>
+        <w:trPr>
+          <w:tblCellSpacing w:w="15" w:type="dxa"/>
+        </w:trPr>
+        <w:tc>
+          <w:tcPr>
+            <w:tcW w:w="0" w:type="auto"/>
+            <w:vAlign w:val="center"/>
+            <w:hideMark/>
+          </w:tcPr>
+          <w:p>
+            <w:r>
+              <w:t xml:space="preserve">User </w:t>
+            </w:r>
+            <w:proofErr w:type="spellStart"/>
+            <w:r>
+              <w:t>experience</w:t>
+            </w:r>
+            <w:proofErr w:type="spellEnd"/>
+          </w:p>
+        </w:tc>
+        <w:tc>
+          <w:tcPr>
+            <w:tcW w:w="0" w:type="auto"/>
+            <w:vAlign w:val="center"/>
+            <w:hideMark/>
+          </w:tcPr>
+          <w:p>
+            <w:r>
+              <w:t>Hoog</w:t>
+            </w:r>
+          </w:p>
+        </w:tc>
+        <w:tc>
+          <w:tcPr>
+            <w:tcW w:w="0" w:type="auto"/>
+            <w:vAlign w:val="center"/>
+            <w:hideMark/>
+          </w:tcPr>
+          <w:p>
+            <w:r>
+              <w:t>Medium</w:t>
+            </w:r>
+          </w:p>
+        </w:tc>
+        <w:tc>
+          <w:tcPr>
+            <w:tcW w:w="0" w:type="auto"/>
+            <w:vAlign w:val="center"/>
+            <w:hideMark/>
+          </w:tcPr>
+          <w:p>
+            <w:r>
+              <w:t>Medium</w:t>
+            </w:r>
+          </w:p>
+        </w:tc>
+      </w:tr>
+    </w:tbl>
+    <w:p>
+      <w:r>
+        <w:rPr>
+          <w:noProof/>
+        </w:rPr>
+      </w:r>
+      <w:r>
+        <w:rPr>
+          <w:noProof/>
+        </w:rPr>
+        <w:pict w14:anchorId="15E4EF78">
+          <v:rect id="_x0000_i1029" alt="" style="width:451.3pt;height:.05pt;mso-width-percent:0;mso-height-percent:0;mso-width-percent:0;mso-height-percent:0" o:hralign="center" o:hrstd="t" o:hr="t" fillcolor="#a0a0a0" stroked="f"/>
+        </w:pict>
+      </w:r>
+    </w:p>
+    <w:p>
+      <w:pPr>
+        <w:pStyle w:val="Heading2"/>
+      </w:pPr>
+      <w:r>
+        <w:t>6. Release-advies</w:t>
+      </w:r>
+    </w:p>
+    <w:p>
+      <w:pPr>
+        <w:pStyle w:val="Heading3"/>
+      </w:pPr>
+      <w:r>
+        <w:t>6.1 Samenvatting advies</w:t>
+      </w:r>
+    </w:p>
+    <w:p>
+      <w:pPr>
+        <w:pStyle w:val="NormalWeb"/>
+      </w:pPr>
+      <w:r>
+        <w:rPr>
+          <w:rStyle w:val="Strong"/>
+          <w:rFonts w:eastAsiaTheme="majorEastAsia"/>
+        </w:rPr>
+        <w:t>Advies: Conditional release, onder voorwaarden.</w:t>
+      </w:r>
+      <w:r>
+        <w:br/>
+        <w:t xml:space="preserve">Release naar productie is verantwoord </w:t>
+      </w:r>
+      <w:r>
+        <w:rPr>
+          <w:rStyle w:val="Strong"/>
+          <w:rFonts w:eastAsiaTheme="majorEastAsia"/>
+        </w:rPr>
+        <w:t>na</w:t>
+      </w:r>
+      <w:r>
+        <w:t xml:space="preserve"> implementatie van inputvalidatie en basis-foutafhandeling.</w:t>
+      </w:r>
+    </w:p>
+    <w:p>
+      <w:pPr>
+        <w:pStyle w:val="Heading3"/>
+      </w:pPr>
+      <w:r>
+        <w:t>6.2 Voorwaarden vóór release</w:t>
+      </w:r>
+    </w:p>
+    <w:p>
+      <w:pPr>
+        <w:pStyle w:val="NormalWeb"/>
+        <w:numPr>
+          <w:ilvl w:val="0"/>
+          <w:numId w:val="8"/>
+        </w:numPr>
+      </w:pPr>
+      <w:r>
+        <w:rPr>
+          <w:rStyle w:val="Strong"/>
+          <w:rFonts w:eastAsiaTheme="majorEastAsia"/>
+        </w:rPr>
+        <w:t>Inputvalidatie:</w:t>
+      </w:r>
+      <w:r>
+        <w:t xml:space="preserve"> null/empty checks in </w:t>
+      </w:r>
+      <w:r>
+        <w:rPr>
+          <w:rStyle w:val="HTMLCode"/>
+          <w:rFonts w:eastAsiaTheme="majorEastAsia"/>
+        </w:rPr>
+        <w:t>AuthService.Register()</w:t>
+      </w:r>
+    </w:p>
+    <w:p>
+      <w:pPr>
+        <w:pStyle w:val="NormalWeb"/>
+        <w:numPr>
+          <w:ilvl w:val="0"/>
+          <w:numId w:val="8"/>
+        </w:numPr>
+      </w:pPr>
+      <w:r>
+        <w:rPr>
+          <w:rStyle w:val="Strong"/>
+          <w:rFonts w:eastAsiaTheme="majorEastAsia"/>
+        </w:rPr>
+        <w:t>Error handling:</w:t>
+      </w:r>
+      <w:r>
+        <w:t xml:space="preserve"> try-catch met nette foutterugkoppeling</w:t>
+      </w:r>
+    </w:p>
+    <w:p>
+      <w:pPr>
+        <w:pStyle w:val="NormalWeb"/>
+        <w:numPr>
+          <w:ilvl w:val="0"/>
+          <w:numId w:val="8"/>
+        </w:numPr>
+      </w:pPr>
+      <w:r>
+        <w:rPr>
+          <w:rStyle w:val="Strong"/>
+          <w:rFonts w:eastAsiaTheme="majorEastAsia"/>
+        </w:rPr>
+        <w:t>Unit tests:</w:t>
+      </w:r>
+      <w:r>
+        <w:t xml:space="preserve"> aanvullende edge-case tests toevoegen</w:t>
+      </w:r>
+    </w:p>
+    <w:p>
+      <w:pPr>
+        <w:pStyle w:val="NormalWeb"/>
+        <w:numPr>
+          <w:ilvl w:val="0"/>
+          <w:numId w:val="8"/>
+        </w:numPr>
+      </w:pPr>
+      <w:r>
+        <w:rPr>
+          <w:rStyle w:val="Strong"/>
+          <w:rFonts w:eastAsiaTheme="majorEastAsia"/>
+        </w:rPr>
+        <w:t>Code review:</w:t>
+      </w:r>
+      <w:r>
+        <w:t xml:space="preserve"> peer review van validatie-implementatie</w:t>
+      </w:r>
+    </w:p>
+    <w:p>
+      <w:pPr>
+        <w:pStyle w:val="Heading3"/>
+      </w:pPr>
+      <w:r>
+        <w:t>6.3 Releasecriteria (acceptatie)</w:t>
+      </w:r>
+    </w:p>
+    <w:p>
+      <w:pPr>
+        <w:pStyle w:val="NormalWeb"/>
+        <w:numPr>
+          <w:ilvl w:val="0"/>
+          <w:numId w:val="9"/>
+        </w:numPr>
+      </w:pPr>
+      <w:r>
+        <w:t>Alle edge-case tests slagen (6/6)</w:t>
+      </w:r>
+    </w:p>
+    <w:p>
+      <w:pPr>
+        <w:pStyle w:val="NormalWeb"/>
+        <w:numPr>
+          <w:ilvl w:val="0"/>
+          <w:numId w:val="9"/>
+        </w:numPr>
+      </w:pPr>
+      <w:r>
+        <w:t xml:space="preserve">Code coverage </w:t>
+      </w:r>
+      <w:r>
+        <w:rPr>
+          <w:rStyle w:val="Strong"/>
+          <w:rFonts w:eastAsiaTheme="majorEastAsia"/>
+        </w:rPr>
+        <w:t>≥ 90%</w:t>
+      </w:r>
+      <w:r>
+        <w:t xml:space="preserve"> voor </w:t>
+      </w:r>
+      <w:r>
+        <w:rPr>
+          <w:rStyle w:val="Strong"/>
+          <w:rFonts w:eastAsiaTheme="majorEastAsia"/>
+        </w:rPr>
+        <w:t>AuthService</w:t>
+      </w:r>
+    </w:p>
+    <w:p>
+      <w:pPr>
+        <w:pStyle w:val="NormalWeb"/>
+        <w:numPr>
+          <w:ilvl w:val="0"/>
+          <w:numId w:val="9"/>
+        </w:numPr>
+      </w:pPr>
+      <w:r>
+        <w:t>Security review goedgekeurd</w:t>
+      </w:r>
+    </w:p>
+    <w:p>
+      <w:pPr>
+        <w:pStyle w:val="NormalWeb"/>
+        <w:numPr>
+          <w:ilvl w:val="0"/>
+          <w:numId w:val="9"/>
+        </w:numPr>
+      </w:pPr>
+      <w:r>
+        <w:t xml:space="preserve">Performance: responstijd registratie </w:t>
+      </w:r>
+      <w:r>
+        <w:rPr>
+          <w:rStyle w:val="Strong"/>
+          <w:rFonts w:eastAsiaTheme="majorEastAsia"/>
+        </w:rPr>
+        <w:t>&lt; 2 s</w:t>
+      </w:r>
+    </w:p>
+    <w:p>
+      <w:pPr>
+        <w:pStyle w:val="Heading3"/>
+      </w:pPr>
+      <w:r>
+        <w:t>6.4 Onderbouwing</w:t>
+      </w:r>
+    </w:p>
+    <w:p>
+      <w:pPr>
+        <w:pStyle w:val="NormalWeb"/>
+        <w:numPr>
+          <w:ilvl w:val="0"/>
+          <w:numId w:val="10"/>
+        </w:numPr>
+      </w:pPr>
+      <w:r>
+        <w:rPr>
+          <w:rStyle w:val="Strong"/>
+          <w:rFonts w:eastAsiaTheme="majorEastAsia"/>
+        </w:rPr>
+        <w:t>Waarom conditional:</w:t>
+      </w:r>
+      <w:r>
+        <w:t xml:space="preserve"> kernfunctionaliteit en security zijn op orde; resterende issues zijn beperkt en gericht op defensive programming.</w:t>
+      </w:r>
+    </w:p>
+    <w:p>
+      <w:pPr>
+        <w:pStyle w:val="NormalWeb"/>
+        <w:numPr>
+          <w:ilvl w:val="0"/>
+          <w:numId w:val="10"/>
+        </w:numPr>
+      </w:pPr>
+      <w:r>
+        <w:rPr>
+          <w:rStyle w:val="Strong"/>
+          <w:rFonts w:eastAsiaTheme="majorEastAsia"/>
+        </w:rPr>
+        <w:t>Waarom niet direct:</w:t>
+      </w:r>
+      <w:r>
+        <w:t xml:space="preserve"> mogelijke crashes bij ongeldige input zijn onacceptabel voor productiekwaliteit.</w:t>
+      </w:r>
+    </w:p>
+    <w:p>
+      <w:pPr>
+        <w:pStyle w:val="NormalWeb"/>
+        <w:numPr>
+          <w:ilvl w:val="0"/>
+          <w:numId w:val="10"/>
+        </w:numPr>
+      </w:pPr>
+      <w:r>
+        <w:rPr>
+          <w:rStyle w:val="Strong"/>
+          <w:rFonts w:eastAsiaTheme="majorEastAsia"/>
+        </w:rPr>
+        <w:t>Waarom geen blokkade:</w:t>
+      </w:r>
+      <w:r>
+        <w:t xml:space="preserve"> fix is laagdrempelig en snel te verifiëren; businesswaarde is hoog.</w:t>
+      </w:r>
+    </w:p>
+    <w:p>
+      <w:r>
+        <w:rPr>
+          <w:noProof/>
+        </w:rPr>
+      </w:r>
+      <w:r>
+        <w:rPr>
+          <w:noProof/>
+        </w:rPr>
+        <w:pict w14:anchorId="0AC38C90">
+          <v:rect id="_x0000_i1030" alt="" style="width:451.3pt;height:.05pt;mso-width-percent:0;mso-height-percent:0;mso-width-percent:0;mso-height-percent:0" o:hralign="center" o:hrstd="t" o:hr="t" fillcolor="#a0a0a0" stroked="f"/>
+        </w:pict>
+      </w:r>
+    </w:p>
+    <w:p>
+      <w:pPr>
+        <w:pStyle w:val="Heading2"/>
+      </w:pPr>
+      <w:r>
+        <w:lastRenderedPageBreak/>
+        <w:t>7. Mitigatiestrategieën</w:t>
+      </w:r>
+    </w:p>
+    <w:p>
+      <w:pPr>
+        <w:pStyle w:val="Heading3"/>
+      </w:pPr>
+      <w:r>
+        <w:t>7.1 Korte termijn (pre-release)</w:t>
+      </w:r>
+    </w:p>
+    <w:p>
+      <w:pPr>
+        <w:pStyle w:val="NormalWeb"/>
+        <w:numPr>
+          <w:ilvl w:val="0"/>
+          <w:numId w:val="11"/>
+        </w:numPr>
+      </w:pPr>
+      <w:r>
+        <w:t>Inputvalidatie in AuthService</w:t>
+      </w:r>
+    </w:p>
+    <w:p>
+      <w:pPr>
+        <w:pStyle w:val="NormalWeb"/>
+        <w:numPr>
+          <w:ilvl w:val="0"/>
+          <w:numId w:val="11"/>
+        </w:numPr>
+      </w:pPr>
+      <w:r>
+        <w:t>Uitgebreidere foutafhandeling</w:t>
+      </w:r>
+    </w:p>
+    <w:p>
+      <w:pPr>
+        <w:pStyle w:val="NormalWeb"/>
+        <w:numPr>
+          <w:ilvl w:val="0"/>
+          <w:numId w:val="11"/>
+        </w:numPr>
+      </w:pPr>
+      <w:r>
+        <w:t>Edge-case unittests toevoegen</w:t>
+      </w:r>
+    </w:p>
+    <w:p>
+      <w:pPr>
+        <w:pStyle w:val="NormalWeb"/>
+        <w:numPr>
+          <w:ilvl w:val="0"/>
+          <w:numId w:val="11"/>
+        </w:numPr>
+      </w:pPr>
+      <w:r>
+        <w:t>Performance-check onder normale belasting</w:t>
+      </w:r>
+    </w:p>
+    <w:p>
+      <w:pPr>
+        <w:pStyle w:val="Heading3"/>
+      </w:pPr>
+      <w:r>
+        <w:t>7.2 Middellange termijn (post-release)</w:t>
+      </w:r>
+    </w:p>
+    <w:p>
+      <w:pPr>
+        <w:pStyle w:val="NormalWeb"/>
+        <w:numPr>
+          <w:ilvl w:val="0"/>
+          <w:numId w:val="12"/>
+        </w:numPr>
+      </w:pPr>
+      <w:r>
+        <w:t>Monitoring van errorlogs en gebruikersfeedback</w:t>
+      </w:r>
+    </w:p>
+    <w:p>
+      <w:pPr>
+        <w:pStyle w:val="NormalWeb"/>
+        <w:numPr>
+          <w:ilvl w:val="0"/>
+          <w:numId w:val="12"/>
+        </w:numPr>
+      </w:pPr>
+      <w:r>
+        <w:t>Continue performancemonitoring</w:t>
+      </w:r>
+    </w:p>
+    <w:p>
+      <w:pPr>
+        <w:pStyle w:val="NormalWeb"/>
+        <w:numPr>
+          <w:ilvl w:val="0"/>
+          <w:numId w:val="12"/>
+        </w:numPr>
+      </w:pPr>
+      <w:r>
+        <w:t>Securityreview van password handling</w:t>
+      </w:r>
+    </w:p>
+    <w:p>
+      <w:pPr>
+        <w:pStyle w:val="Heading3"/>
+      </w:pPr>
+      <w:r>
+        <w:t>7.3 Lange termijn</w:t>
+      </w:r>
+    </w:p>
+    <w:p>
+      <w:pPr>
+        <w:pStyle w:val="NormalWeb"/>
+        <w:numPr>
+          <w:ilvl w:val="0"/>
+          <w:numId w:val="13"/>
+        </w:numPr>
+      </w:pPr>
+      <w:r>
+        <w:t>Geautomatiseerde edge-case regressietests in CI/CD</w:t>
+      </w:r>
+    </w:p>
+    <w:p>
+      <w:pPr>
+        <w:pStyle w:val="NormalWeb"/>
+        <w:numPr>
+          <w:ilvl w:val="0"/>
+          <w:numId w:val="13"/>
+        </w:numPr>
+      </w:pPr>
+      <w:r>
+        <w:t>Code-quality gates (coverage, static analysis)</w:t>
+      </w:r>
+    </w:p>
+    <w:p>
+      <w:pPr>
+        <w:pStyle w:val="NormalWeb"/>
+        <w:numPr>
+          <w:ilvl w:val="0"/>
+          <w:numId w:val="13"/>
+        </w:numPr>
+      </w:pPr>
+      <w:r>
+        <w:t>Periodieke securityreviews</w:t>
+      </w:r>
+    </w:p>
+    <w:p>
+      <w:pPr>
+        <w:pStyle w:val="NormalWeb"/>
+        <w:numPr>
+          <w:ilvl w:val="0"/>
+          <w:numId w:val="13"/>
+        </w:numPr>
+      </w:pPr>
+      <w:r>
+        <w:t>Formele UAT-procedures</w:t>
+      </w:r>
+    </w:p>
+    <w:p>
+      <w:r>
+        <w:rPr>
+          <w:noProof/>
+        </w:rPr>
+      </w:r>
+      <w:r>
+        <w:rPr>
+          <w:noProof/>
+        </w:rPr>
+        <w:pict w14:anchorId="0AF42C1C">
+          <v:rect id="_x0000_i1031" alt="" style="width:451.3pt;height:.05pt;mso-width-percent:0;mso-height-percent:0;mso-width-percent:0;mso-height-percent:0" o:hralign="center" o:hrstd="t" o:hr="t" fillcolor="#a0a0a0" stroked="f"/>
+        </w:pict>
+      </w:r>
+    </w:p>
+    <w:p>
+      <w:pPr>
+        <w:pStyle w:val="Heading2"/>
+      </w:pPr>
+      <w:r>
+        <w:t xml:space="preserve">8. </w:t>
+      </w:r>
+      <w:proofErr w:type="spellStart"/>
+      <w:r>
+        <w:t>Kwaliteitsmetrieken</w:t>
+      </w:r>
+      <w:proofErr w:type="spellEnd"/>
+    </w:p>
+    <w:p>
+      <w:pPr>
+        <w:pStyle w:val="Heading3"/>
+      </w:pPr>
+      <w:r>
+        <w:t xml:space="preserve">8.1 Test </w:t>
+      </w:r>
+      <w:proofErr w:type="spellStart"/>
+      <w:r>
+        <w:t>coverage</w:t>
+      </w:r>
+      <w:proofErr w:type="spellEnd"/>
+    </w:p>
+    <w:p>
+      <w:pPr>
+        <w:pStyle w:val="NormalWeb"/>
+        <w:numPr>
+          <w:ilvl w:val="0"/>
+          <w:numId w:val="14"/>
+        </w:numPr>
+      </w:pPr>
+      <w:r>
+        <w:rPr>
+          <w:rStyle w:val="Strong"/>
+          <w:rFonts w:eastAsiaTheme="majorEastAsia"/>
+        </w:rPr>
+        <w:t>Line coverage:</w:t>
+      </w:r>
+      <w:r>
+        <w:t xml:space="preserve"> ca. 85%</w:t>
+      </w:r>
+    </w:p>
+    <w:p>
+      <w:pPr>
+        <w:pStyle w:val="NormalWeb"/>
+        <w:numPr>
+          <w:ilvl w:val="0"/>
+          <w:numId w:val="14"/>
+        </w:numPr>
+      </w:pPr>
+      <w:r>
+        <w:rPr>
+          <w:rStyle w:val="Strong"/>
+          <w:rFonts w:eastAsiaTheme="majorEastAsia"/>
+        </w:rPr>
+        <w:t>Branch coverage:</w:t>
+      </w:r>
+      <w:r>
+        <w:t xml:space="preserve"> ca. 80%</w:t>
+      </w:r>
+    </w:p>
+    <w:p>
+      <w:pPr>
+        <w:pStyle w:val="NormalWeb"/>
+        <w:numPr>
+          <w:ilvl w:val="0"/>
+          <w:numId w:val="14"/>
+        </w:numPr>
+      </w:pPr>
+      <w:r>
+        <w:rPr>
+          <w:rStyle w:val="Strong"/>
+          <w:rFonts w:eastAsiaTheme="majorEastAsia"/>
+        </w:rPr>
+        <w:t>Critical path coverage:</w:t>
+      </w:r>
+      <w:r>
+        <w:t xml:space="preserve"> 100%</w:t>
+      </w:r>
+    </w:p>
+    <w:p>
+      <w:pPr>
+        <w:pStyle w:val="Heading3"/>
+      </w:pPr>
+      <w:r>
+        <w:t>8.2 Performance</w:t>
+      </w:r>
+    </w:p>
+    <w:p>
+      <w:pPr>
+        <w:pStyle w:val="NormalWeb"/>
+        <w:numPr>
+          <w:ilvl w:val="0"/>
+          <w:numId w:val="15"/>
+        </w:numPr>
+      </w:pPr>
+      <w:r>
+        <w:rPr>
+          <w:rStyle w:val="Strong"/>
+          <w:rFonts w:eastAsiaTheme="majorEastAsia"/>
+        </w:rPr>
+        <w:t>Gem. responstijd (registratie):</w:t>
+      </w:r>
+      <w:r>
+        <w:t xml:space="preserve"> &lt; 100 ms</w:t>
+      </w:r>
+    </w:p>
+    <w:p>
+      <w:pPr>
+        <w:pStyle w:val="NormalWeb"/>
+        <w:numPr>
+          <w:ilvl w:val="0"/>
+          <w:numId w:val="15"/>
+        </w:numPr>
+      </w:pPr>
+      <w:r>
+        <w:rPr>
+          <w:rStyle w:val="Strong"/>
+          <w:rFonts w:eastAsiaTheme="majorEastAsia"/>
+        </w:rPr>
+        <w:t>Geheugengebruik:</w:t>
+      </w:r>
+      <w:r>
+        <w:t xml:space="preserve"> &lt; 50 MB</w:t>
+      </w:r>
+    </w:p>
+    <w:p>
+      <w:pPr>
+        <w:pStyle w:val="NormalWeb"/>
+        <w:numPr>
+          <w:ilvl w:val="0"/>
+          <w:numId w:val="15"/>
+        </w:numPr>
+      </w:pPr>
+      <w:r>
+        <w:rPr>
+          <w:rStyle w:val="Strong"/>
+          <w:rFonts w:eastAsiaTheme="majorEastAsia"/>
+        </w:rPr>
+        <w:t>CPU-gebruik:</w:t>
+      </w:r>
+      <w:r>
+        <w:t xml:space="preserve"> &lt; 10%</w:t>
+      </w:r>
+    </w:p>
+    <w:p>
+      <w:pPr>
+        <w:pStyle w:val="Heading3"/>
+      </w:pPr>
+      <w:r>
+        <w:t>8.3 Security</w:t>
+      </w:r>
+    </w:p>
+    <w:p>
+      <w:pPr>
+        <w:pStyle w:val="NormalWeb"/>
+        <w:numPr>
+          <w:ilvl w:val="0"/>
+          <w:numId w:val="16"/>
+        </w:numPr>
+      </w:pPr>
+      <w:r>
+        <w:rPr>
+          <w:rStyle w:val="Strong"/>
+          <w:rFonts w:eastAsiaTheme="majorEastAsia"/>
+        </w:rPr>
+        <w:t>Hashing:</w:t>
+      </w:r>
+      <w:r>
+        <w:t xml:space="preserve"> PBKDF2 (industry standard)</w:t>
+      </w:r>
+    </w:p>
+    <w:p>
+      <w:pPr>
+        <w:pStyle w:val="NormalWeb"/>
+        <w:numPr>
+          <w:ilvl w:val="0"/>
+          <w:numId w:val="16"/>
+        </w:numPr>
+      </w:pPr>
+      <w:r>
+        <w:rPr>
+          <w:rStyle w:val="Strong"/>
+          <w:rFonts w:eastAsiaTheme="majorEastAsia"/>
+        </w:rPr>
+        <w:t>Salt:</w:t>
+      </w:r>
+      <w:r>
+        <w:t xml:space="preserve"> cryptografisch veilig</w:t>
+      </w:r>
+    </w:p>
+    <w:p>
+      <w:pPr>
+        <w:pStyle w:val="NormalWeb"/>
+        <w:numPr>
+          <w:ilvl w:val="0"/>
+          <w:numId w:val="16"/>
+        </w:numPr>
+      </w:pPr>
+      <w:r>
+        <w:rPr>
+          <w:rStyle w:val="Strong"/>
+          <w:rFonts w:eastAsiaTheme="majorEastAsia"/>
+        </w:rPr>
+        <w:t>Hashlengte:</w:t>
+      </w:r>
+      <w:r>
+        <w:t xml:space="preserve"> ≥ 64 tekens</w:t>
+      </w:r>
+    </w:p>
+    <w:p>
+      <w:r>
+        <w:rPr>
+          <w:noProof/>
+        </w:rPr>
+      </w:r>
+      <w:r>
+        <w:rPr>
+          <w:noProof/>
+        </w:rPr>
+        <w:pict w14:anchorId="544CDFB3">
+          <v:rect id="_x0000_i1032" alt="" style="width:451.3pt;height:.05pt;mso-width-percent:0;mso-height-percent:0;mso-width-percent:0;mso-height-percent:0" o:hralign="center" o:hrstd="t" o:hr="t" fillcolor="#a0a0a0" stroked="f"/>
+        </w:pict>
+      </w:r>
+    </w:p>
+    <w:p>
+      <w:pPr>
+        <w:pStyle w:val="Heading2"/>
+      </w:pPr>
+      <w:r>
+        <w:lastRenderedPageBreak/>
+        <w:t>9. Conclusie</w:t>
+      </w:r>
+    </w:p>
+    <w:p>
+      <w:pPr>
+        <w:pStyle w:val="NormalWeb"/>
+      </w:pPr>
+      <w:r>
+        <w:t xml:space="preserve">UC09 – Registratie Gebruiker heeft een </w:t>
+      </w:r>
+      <w:r>
+        <w:rPr>
+          <w:rStyle w:val="Strong"/>
+          <w:rFonts w:eastAsiaTheme="majorEastAsia"/>
+        </w:rPr>
+        <w:t>sterke kernimplementatie</w:t>
+      </w:r>
+      <w:r>
+        <w:t xml:space="preserve"> met </w:t>
+      </w:r>
+      <w:r>
+        <w:rPr>
+          <w:rStyle w:val="Strong"/>
+          <w:rFonts w:eastAsiaTheme="majorEastAsia"/>
+        </w:rPr>
+        <w:t>goede security</w:t>
+      </w:r>
+      <w:r>
+        <w:t xml:space="preserve"> en </w:t>
+      </w:r>
+      <w:r>
+        <w:rPr>
+          <w:rStyle w:val="Strong"/>
+          <w:rFonts w:eastAsiaTheme="majorEastAsia"/>
+        </w:rPr>
+        <w:t>correcte businesslogica</w:t>
+      </w:r>
+      <w:r>
+        <w:t xml:space="preserve">. De falende tests betreffen </w:t>
+      </w:r>
+      <w:r>
+        <w:rPr>
+          <w:rStyle w:val="Strong"/>
+          <w:rFonts w:eastAsiaTheme="majorEastAsia"/>
+        </w:rPr>
+        <w:t>inputvalidatie</w:t>
+      </w:r>
+      <w:r>
+        <w:t xml:space="preserve"> en </w:t>
+      </w:r>
+      <w:r>
+        <w:rPr>
+          <w:rStyle w:val="Strong"/>
+          <w:rFonts w:eastAsiaTheme="majorEastAsia"/>
+        </w:rPr>
+        <w:t>defensive programming</w:t>
+      </w:r>
+      <w:r>
+        <w:t xml:space="preserve">, en zijn </w:t>
+      </w:r>
+      <w:r>
+        <w:rPr>
+          <w:rStyle w:val="Strong"/>
+          <w:rFonts w:eastAsiaTheme="majorEastAsia"/>
+        </w:rPr>
+        <w:t>gericht en relatief eenvoudig</w:t>
+      </w:r>
+      <w:r>
+        <w:t xml:space="preserve"> te verhelpen.</w:t>
+      </w:r>
+      <w:r>
+        <w:br/>
+      </w:r>
+      <w:r>
+        <w:rPr>
+          <w:rStyle w:val="Strong"/>
+          <w:rFonts w:eastAsiaTheme="majorEastAsia"/>
+        </w:rPr>
+        <w:t>Go voor productie</w:t>
+      </w:r>
+      <w:r>
+        <w:t xml:space="preserve"> zodra de validatiefixes zijn doorgevoerd en de releasecriteria zijn behaald.</w:t>
+      </w:r>
+    </w:p>
     <w:p/>
     <w:sectPr>
       <w:footerReference w:type="default" r:id="rId15"/>
@@ -6347,6 +9122,272 @@
 <file path=word/numbering.xml><?xml version="1.0" encoding="utf-8"?>
 <w:numbering xmlns:wpc="http://schemas.microsoft.com/office/word/2010/wordprocessingCanvas" xmlns:cx="http://schemas.microsoft.com/office/drawing/2014/chartex" xmlns:cx1="http://schemas.microsoft.com/office/drawing/2015/9/8/chartex" xmlns:cx2="http://schemas.microsoft.com/office/drawing/2015/10/21/chartex" xmlns:cx3="http://schemas.microsoft.com/office/drawing/2016/5/9/chartex" xmlns:cx4="http://schemas.microsoft.com/office/drawing/2016/5/10/chartex" xmlns:cx5="http://schemas.microsoft.com/office/drawing/2016/5/11/chartex" xmlns:cx6="http://schemas.microsoft.com/office/drawing/2016/5/12/chartex" xmlns:cx7="http://schemas.microsoft.com/office/drawing/2016/5/13/chartex" xmlns:cx8="http://schemas.microsoft.com/office/drawing/2016/5/14/chartex" xmlns:mc="http://schemas.openxmlformats.org/markup-compatibility/2006" xmlns:aink="http://schemas.microsoft.com/office/drawing/2016/ink" xmlns:am3d="http://schemas.microsoft.com/office/drawing/2017/model3d" xmlns:o="urn:schemas-microsoft-com:office:office" xmlns:oel="http://schemas.microsoft.com/office/2019/extlst" xmlns:r="http://schemas.openxmlformats.org/officeDocument/2006/relationships" xmlns:m="http://schemas.openxmlformats.org/officeDocument/2006/math" xmlns:v="urn:schemas-microsoft-com:vml" xmlns:wp14="http://schemas.microsoft.com/office/word/2010/wordprocessingDrawing" xmlns:wp="http://schemas.openxmlformats.org/drawingml/2006/wordprocessingDrawing" xmlns:w10="urn:schemas-microsoft-com:office:word" xmlns:w="http://schemas.openxmlformats.org/wordprocessingml/2006/main" xmlns:w14="http://schemas.microsoft.com/office/word/2010/wordml" xmlns:w15="http://schemas.microsoft.com/office/word/2012/wordml" xmlns:w16cex="http://schemas.microsoft.com/office/word/2018/wordml/cex" xmlns:w16cid="http://schemas.microsoft.com/office/word/2016/wordml/cid" xmlns:w16="http://schemas.microsoft.com/office/word/2018/wordml" xmlns:w16du="http://schemas.microsoft.com/office/word/2023/wordml/word16du" xmlns:w16sdtdh="http://schemas.microsoft.com/office/word/2020/wordml/sdtdatahash" xmlns:w16sdtfl="http://schemas.microsoft.com/office/word/2024/wordml/sdtformatlock" xmlns:w16se="http://schemas.microsoft.com/office/word/2015/wordml/symex" xmlns:wpg="http://schemas.microsoft.com/office/word/2010/wordprocessingGroup" xmlns:wpi="http://schemas.microsoft.com/office/word/2010/wordprocessingInk" xmlns:wne="http://schemas.microsoft.com/office/word/2006/wordml" xmlns:wps="http://schemas.microsoft.com/office/word/2010/wordprocessingShape" mc:Ignorable="w14 w15 w16se w16cid w16 w16cex w16sdtdh w16sdtfl w16du wp14">
   <w:abstractNum w:abstractNumId="0" w15:restartNumberingAfterBreak="0">
+    <w:nsid w:val="0B602641"/>
+    <w:multiLevelType w:val="multilevel"/>
+    <w:tmpl w:val="59BAB972"/>
+    <w:lvl w:ilvl="0">
+      <w:start w:val="1"/>
+      <w:numFmt w:val="decimal"/>
+      <w:lvlText w:val="%1."/>
+      <w:lvlJc w:val="left"/>
+      <w:pPr>
+        <w:tabs>
+          <w:tab w:val="num" w:pos="720"/>
+        </w:tabs>
+        <w:ind w:left="720" w:hanging="360"/>
+      </w:pPr>
+    </w:lvl>
+    <w:lvl w:ilvl="1">
+      <w:start w:val="1"/>
+      <w:numFmt w:val="bullet"/>
+      <w:lvlText w:val="o"/>
+      <w:lvlJc w:val="left"/>
+      <w:pPr>
+        <w:tabs>
+          <w:tab w:val="num" w:pos="1440"/>
+        </w:tabs>
+        <w:ind w:left="1440" w:hanging="360"/>
+      </w:pPr>
+      <w:rPr>
+        <w:rFonts w:ascii="Courier New" w:hAnsi="Courier New" w:hint="default"/>
+        <w:sz w:val="20"/>
+      </w:rPr>
+    </w:lvl>
+    <w:lvl w:ilvl="2" w:tentative="1">
+      <w:start w:val="1"/>
+      <w:numFmt w:val="decimal"/>
+      <w:lvlText w:val="%3."/>
+      <w:lvlJc w:val="left"/>
+      <w:pPr>
+        <w:tabs>
+          <w:tab w:val="num" w:pos="2160"/>
+        </w:tabs>
+        <w:ind w:left="2160" w:hanging="360"/>
+      </w:pPr>
+    </w:lvl>
+    <w:lvl w:ilvl="3" w:tentative="1">
+      <w:start w:val="1"/>
+      <w:numFmt w:val="decimal"/>
+      <w:lvlText w:val="%4."/>
+      <w:lvlJc w:val="left"/>
+      <w:pPr>
+        <w:tabs>
+          <w:tab w:val="num" w:pos="2880"/>
+        </w:tabs>
+        <w:ind w:left="2880" w:hanging="360"/>
+      </w:pPr>
+    </w:lvl>
+    <w:lvl w:ilvl="4" w:tentative="1">
+      <w:start w:val="1"/>
+      <w:numFmt w:val="decimal"/>
+      <w:lvlText w:val="%5."/>
+      <w:lvlJc w:val="left"/>
+      <w:pPr>
+        <w:tabs>
+          <w:tab w:val="num" w:pos="3600"/>
+        </w:tabs>
+        <w:ind w:left="3600" w:hanging="360"/>
+      </w:pPr>
+    </w:lvl>
+    <w:lvl w:ilvl="5" w:tentative="1">
+      <w:start w:val="1"/>
+      <w:numFmt w:val="decimal"/>
+      <w:lvlText w:val="%6."/>
+      <w:lvlJc w:val="left"/>
+      <w:pPr>
+        <w:tabs>
+          <w:tab w:val="num" w:pos="4320"/>
+        </w:tabs>
+        <w:ind w:left="4320" w:hanging="360"/>
+      </w:pPr>
+    </w:lvl>
+    <w:lvl w:ilvl="6" w:tentative="1">
+      <w:start w:val="1"/>
+      <w:numFmt w:val="decimal"/>
+      <w:lvlText w:val="%7."/>
+      <w:lvlJc w:val="left"/>
+      <w:pPr>
+        <w:tabs>
+          <w:tab w:val="num" w:pos="5040"/>
+        </w:tabs>
+        <w:ind w:left="5040" w:hanging="360"/>
+      </w:pPr>
+    </w:lvl>
+    <w:lvl w:ilvl="7" w:tentative="1">
+      <w:start w:val="1"/>
+      <w:numFmt w:val="decimal"/>
+      <w:lvlText w:val="%8."/>
+      <w:lvlJc w:val="left"/>
+      <w:pPr>
+        <w:tabs>
+          <w:tab w:val="num" w:pos="5760"/>
+        </w:tabs>
+        <w:ind w:left="5760" w:hanging="360"/>
+      </w:pPr>
+    </w:lvl>
+    <w:lvl w:ilvl="8" w:tentative="1">
+      <w:start w:val="1"/>
+      <w:numFmt w:val="decimal"/>
+      <w:lvlText w:val="%9."/>
+      <w:lvlJc w:val="left"/>
+      <w:pPr>
+        <w:tabs>
+          <w:tab w:val="num" w:pos="6480"/>
+        </w:tabs>
+        <w:ind w:left="6480" w:hanging="360"/>
+      </w:pPr>
+    </w:lvl>
+  </w:abstractNum>
+  <w:abstractNum w:abstractNumId="1" w15:restartNumberingAfterBreak="0">
+    <w:nsid w:val="152439EB"/>
+    <w:multiLevelType w:val="multilevel"/>
+    <w:tmpl w:val="6DEA3ADA"/>
+    <w:lvl w:ilvl="0">
+      <w:start w:val="1"/>
+      <w:numFmt w:val="bullet"/>
+      <w:lvlText w:val=""/>
+      <w:lvlJc w:val="left"/>
+      <w:pPr>
+        <w:tabs>
+          <w:tab w:val="num" w:pos="720"/>
+        </w:tabs>
+        <w:ind w:left="720" w:hanging="360"/>
+      </w:pPr>
+      <w:rPr>
+        <w:rFonts w:ascii="Symbol" w:hAnsi="Symbol" w:hint="default"/>
+        <w:sz w:val="20"/>
+      </w:rPr>
+    </w:lvl>
+    <w:lvl w:ilvl="1" w:tentative="1">
+      <w:start w:val="1"/>
+      <w:numFmt w:val="bullet"/>
+      <w:lvlText w:val="o"/>
+      <w:lvlJc w:val="left"/>
+      <w:pPr>
+        <w:tabs>
+          <w:tab w:val="num" w:pos="1440"/>
+        </w:tabs>
+        <w:ind w:left="1440" w:hanging="360"/>
+      </w:pPr>
+      <w:rPr>
+        <w:rFonts w:ascii="Courier New" w:hAnsi="Courier New" w:hint="default"/>
+        <w:sz w:val="20"/>
+      </w:rPr>
+    </w:lvl>
+    <w:lvl w:ilvl="2" w:tentative="1">
+      <w:start w:val="1"/>
+      <w:numFmt w:val="bullet"/>
+      <w:lvlText w:val=""/>
+      <w:lvlJc w:val="left"/>
+      <w:pPr>
+        <w:tabs>
+          <w:tab w:val="num" w:pos="2160"/>
+        </w:tabs>
+        <w:ind w:left="2160" w:hanging="360"/>
+      </w:pPr>
+      <w:rPr>
+        <w:rFonts w:ascii="Wingdings" w:hAnsi="Wingdings" w:hint="default"/>
+        <w:sz w:val="20"/>
+      </w:rPr>
+    </w:lvl>
+    <w:lvl w:ilvl="3" w:tentative="1">
+      <w:start w:val="1"/>
+      <w:numFmt w:val="bullet"/>
+      <w:lvlText w:val=""/>
+      <w:lvlJc w:val="left"/>
+      <w:pPr>
+        <w:tabs>
+          <w:tab w:val="num" w:pos="2880"/>
+        </w:tabs>
+        <w:ind w:left="2880" w:hanging="360"/>
+      </w:pPr>
+      <w:rPr>
+        <w:rFonts w:ascii="Wingdings" w:hAnsi="Wingdings" w:hint="default"/>
+        <w:sz w:val="20"/>
+      </w:rPr>
+    </w:lvl>
+    <w:lvl w:ilvl="4" w:tentative="1">
+      <w:start w:val="1"/>
+      <w:numFmt w:val="bullet"/>
+      <w:lvlText w:val=""/>
+      <w:lvlJc w:val="left"/>
+      <w:pPr>
+        <w:tabs>
+          <w:tab w:val="num" w:pos="3600"/>
+        </w:tabs>
+        <w:ind w:left="3600" w:hanging="360"/>
+      </w:pPr>
+      <w:rPr>
+        <w:rFonts w:ascii="Wingdings" w:hAnsi="Wingdings" w:hint="default"/>
+        <w:sz w:val="20"/>
+      </w:rPr>
+    </w:lvl>
+    <w:lvl w:ilvl="5" w:tentative="1">
+      <w:start w:val="1"/>
+      <w:numFmt w:val="bullet"/>
+      <w:lvlText w:val=""/>
+      <w:lvlJc w:val="left"/>
+      <w:pPr>
+        <w:tabs>
+          <w:tab w:val="num" w:pos="4320"/>
+        </w:tabs>
+        <w:ind w:left="4320" w:hanging="360"/>
+      </w:pPr>
+      <w:rPr>
+        <w:rFonts w:ascii="Wingdings" w:hAnsi="Wingdings" w:hint="default"/>
+        <w:sz w:val="20"/>
+      </w:rPr>
+    </w:lvl>
+    <w:lvl w:ilvl="6" w:tentative="1">
+      <w:start w:val="1"/>
+      <w:numFmt w:val="bullet"/>
+      <w:lvlText w:val=""/>
+      <w:lvlJc w:val="left"/>
+      <w:pPr>
+        <w:tabs>
+          <w:tab w:val="num" w:pos="5040"/>
+        </w:tabs>
+        <w:ind w:left="5040" w:hanging="360"/>
+      </w:pPr>
+      <w:rPr>
+        <w:rFonts w:ascii="Wingdings" w:hAnsi="Wingdings" w:hint="default"/>
+        <w:sz w:val="20"/>
+      </w:rPr>
+    </w:lvl>
+    <w:lvl w:ilvl="7" w:tentative="1">
+      <w:start w:val="1"/>
+      <w:numFmt w:val="bullet"/>
+      <w:lvlText w:val=""/>
+      <w:lvlJc w:val="left"/>
+      <w:pPr>
+        <w:tabs>
+          <w:tab w:val="num" w:pos="5760"/>
+        </w:tabs>
+        <w:ind w:left="5760" w:hanging="360"/>
+      </w:pPr>
+      <w:rPr>
+        <w:rFonts w:ascii="Wingdings" w:hAnsi="Wingdings" w:hint="default"/>
+        <w:sz w:val="20"/>
+      </w:rPr>
+    </w:lvl>
+    <w:lvl w:ilvl="8" w:tentative="1">
+      <w:start w:val="1"/>
+      <w:numFmt w:val="bullet"/>
+      <w:lvlText w:val=""/>
+      <w:lvlJc w:val="left"/>
+      <w:pPr>
+        <w:tabs>
+          <w:tab w:val="num" w:pos="6480"/>
+        </w:tabs>
+        <w:ind w:left="6480" w:hanging="360"/>
+      </w:pPr>
+      <w:rPr>
+        <w:rFonts w:ascii="Wingdings" w:hAnsi="Wingdings" w:hint="default"/>
+        <w:sz w:val="20"/>
+      </w:rPr>
+    </w:lvl>
+  </w:abstractNum>
+  <w:abstractNum w:abstractNumId="2" w15:restartNumberingAfterBreak="0">
     <w:nsid w:val="18552D8D"/>
     <w:multiLevelType w:val="multilevel"/>
     <w:tmpl w:val="04090025"/>
@@ -6441,7 +9482,603 @@
       </w:pPr>
     </w:lvl>
   </w:abstractNum>
-  <w:abstractNum w:abstractNumId="1" w15:restartNumberingAfterBreak="0">
+  <w:abstractNum w:abstractNumId="3" w15:restartNumberingAfterBreak="0">
+    <w:nsid w:val="1A526F6C"/>
+    <w:multiLevelType w:val="multilevel"/>
+    <w:tmpl w:val="99F4A10E"/>
+    <w:lvl w:ilvl="0">
+      <w:start w:val="1"/>
+      <w:numFmt w:val="bullet"/>
+      <w:lvlText w:val=""/>
+      <w:lvlJc w:val="left"/>
+      <w:pPr>
+        <w:tabs>
+          <w:tab w:val="num" w:pos="720"/>
+        </w:tabs>
+        <w:ind w:left="720" w:hanging="360"/>
+      </w:pPr>
+      <w:rPr>
+        <w:rFonts w:ascii="Symbol" w:hAnsi="Symbol" w:hint="default"/>
+        <w:sz w:val="20"/>
+      </w:rPr>
+    </w:lvl>
+    <w:lvl w:ilvl="1" w:tentative="1">
+      <w:start w:val="1"/>
+      <w:numFmt w:val="bullet"/>
+      <w:lvlText w:val="o"/>
+      <w:lvlJc w:val="left"/>
+      <w:pPr>
+        <w:tabs>
+          <w:tab w:val="num" w:pos="1440"/>
+        </w:tabs>
+        <w:ind w:left="1440" w:hanging="360"/>
+      </w:pPr>
+      <w:rPr>
+        <w:rFonts w:ascii="Courier New" w:hAnsi="Courier New" w:hint="default"/>
+        <w:sz w:val="20"/>
+      </w:rPr>
+    </w:lvl>
+    <w:lvl w:ilvl="2" w:tentative="1">
+      <w:start w:val="1"/>
+      <w:numFmt w:val="bullet"/>
+      <w:lvlText w:val=""/>
+      <w:lvlJc w:val="left"/>
+      <w:pPr>
+        <w:tabs>
+          <w:tab w:val="num" w:pos="2160"/>
+        </w:tabs>
+        <w:ind w:left="2160" w:hanging="360"/>
+      </w:pPr>
+      <w:rPr>
+        <w:rFonts w:ascii="Wingdings" w:hAnsi="Wingdings" w:hint="default"/>
+        <w:sz w:val="20"/>
+      </w:rPr>
+    </w:lvl>
+    <w:lvl w:ilvl="3" w:tentative="1">
+      <w:start w:val="1"/>
+      <w:numFmt w:val="bullet"/>
+      <w:lvlText w:val=""/>
+      <w:lvlJc w:val="left"/>
+      <w:pPr>
+        <w:tabs>
+          <w:tab w:val="num" w:pos="2880"/>
+        </w:tabs>
+        <w:ind w:left="2880" w:hanging="360"/>
+      </w:pPr>
+      <w:rPr>
+        <w:rFonts w:ascii="Wingdings" w:hAnsi="Wingdings" w:hint="default"/>
+        <w:sz w:val="20"/>
+      </w:rPr>
+    </w:lvl>
+    <w:lvl w:ilvl="4" w:tentative="1">
+      <w:start w:val="1"/>
+      <w:numFmt w:val="bullet"/>
+      <w:lvlText w:val=""/>
+      <w:lvlJc w:val="left"/>
+      <w:pPr>
+        <w:tabs>
+          <w:tab w:val="num" w:pos="3600"/>
+        </w:tabs>
+        <w:ind w:left="3600" w:hanging="360"/>
+      </w:pPr>
+      <w:rPr>
+        <w:rFonts w:ascii="Wingdings" w:hAnsi="Wingdings" w:hint="default"/>
+        <w:sz w:val="20"/>
+      </w:rPr>
+    </w:lvl>
+    <w:lvl w:ilvl="5" w:tentative="1">
+      <w:start w:val="1"/>
+      <w:numFmt w:val="bullet"/>
+      <w:lvlText w:val=""/>
+      <w:lvlJc w:val="left"/>
+      <w:pPr>
+        <w:tabs>
+          <w:tab w:val="num" w:pos="4320"/>
+        </w:tabs>
+        <w:ind w:left="4320" w:hanging="360"/>
+      </w:pPr>
+      <w:rPr>
+        <w:rFonts w:ascii="Wingdings" w:hAnsi="Wingdings" w:hint="default"/>
+        <w:sz w:val="20"/>
+      </w:rPr>
+    </w:lvl>
+    <w:lvl w:ilvl="6" w:tentative="1">
+      <w:start w:val="1"/>
+      <w:numFmt w:val="bullet"/>
+      <w:lvlText w:val=""/>
+      <w:lvlJc w:val="left"/>
+      <w:pPr>
+        <w:tabs>
+          <w:tab w:val="num" w:pos="5040"/>
+        </w:tabs>
+        <w:ind w:left="5040" w:hanging="360"/>
+      </w:pPr>
+      <w:rPr>
+        <w:rFonts w:ascii="Wingdings" w:hAnsi="Wingdings" w:hint="default"/>
+        <w:sz w:val="20"/>
+      </w:rPr>
+    </w:lvl>
+    <w:lvl w:ilvl="7" w:tentative="1">
+      <w:start w:val="1"/>
+      <w:numFmt w:val="bullet"/>
+      <w:lvlText w:val=""/>
+      <w:lvlJc w:val="left"/>
+      <w:pPr>
+        <w:tabs>
+          <w:tab w:val="num" w:pos="5760"/>
+        </w:tabs>
+        <w:ind w:left="5760" w:hanging="360"/>
+      </w:pPr>
+      <w:rPr>
+        <w:rFonts w:ascii="Wingdings" w:hAnsi="Wingdings" w:hint="default"/>
+        <w:sz w:val="20"/>
+      </w:rPr>
+    </w:lvl>
+    <w:lvl w:ilvl="8" w:tentative="1">
+      <w:start w:val="1"/>
+      <w:numFmt w:val="bullet"/>
+      <w:lvlText w:val=""/>
+      <w:lvlJc w:val="left"/>
+      <w:pPr>
+        <w:tabs>
+          <w:tab w:val="num" w:pos="6480"/>
+        </w:tabs>
+        <w:ind w:left="6480" w:hanging="360"/>
+      </w:pPr>
+      <w:rPr>
+        <w:rFonts w:ascii="Wingdings" w:hAnsi="Wingdings" w:hint="default"/>
+        <w:sz w:val="20"/>
+      </w:rPr>
+    </w:lvl>
+  </w:abstractNum>
+  <w:abstractNum w:abstractNumId="4" w15:restartNumberingAfterBreak="0">
+    <w:nsid w:val="26C63226"/>
+    <w:multiLevelType w:val="multilevel"/>
+    <w:tmpl w:val="546C132A"/>
+    <w:lvl w:ilvl="0">
+      <w:start w:val="1"/>
+      <w:numFmt w:val="bullet"/>
+      <w:lvlText w:val=""/>
+      <w:lvlJc w:val="left"/>
+      <w:pPr>
+        <w:tabs>
+          <w:tab w:val="num" w:pos="720"/>
+        </w:tabs>
+        <w:ind w:left="720" w:hanging="360"/>
+      </w:pPr>
+      <w:rPr>
+        <w:rFonts w:ascii="Symbol" w:hAnsi="Symbol" w:hint="default"/>
+        <w:sz w:val="20"/>
+      </w:rPr>
+    </w:lvl>
+    <w:lvl w:ilvl="1" w:tentative="1">
+      <w:start w:val="1"/>
+      <w:numFmt w:val="bullet"/>
+      <w:lvlText w:val="o"/>
+      <w:lvlJc w:val="left"/>
+      <w:pPr>
+        <w:tabs>
+          <w:tab w:val="num" w:pos="1440"/>
+        </w:tabs>
+        <w:ind w:left="1440" w:hanging="360"/>
+      </w:pPr>
+      <w:rPr>
+        <w:rFonts w:ascii="Courier New" w:hAnsi="Courier New" w:hint="default"/>
+        <w:sz w:val="20"/>
+      </w:rPr>
+    </w:lvl>
+    <w:lvl w:ilvl="2" w:tentative="1">
+      <w:start w:val="1"/>
+      <w:numFmt w:val="bullet"/>
+      <w:lvlText w:val=""/>
+      <w:lvlJc w:val="left"/>
+      <w:pPr>
+        <w:tabs>
+          <w:tab w:val="num" w:pos="2160"/>
+        </w:tabs>
+        <w:ind w:left="2160" w:hanging="360"/>
+      </w:pPr>
+      <w:rPr>
+        <w:rFonts w:ascii="Wingdings" w:hAnsi="Wingdings" w:hint="default"/>
+        <w:sz w:val="20"/>
+      </w:rPr>
+    </w:lvl>
+    <w:lvl w:ilvl="3" w:tentative="1">
+      <w:start w:val="1"/>
+      <w:numFmt w:val="bullet"/>
+      <w:lvlText w:val=""/>
+      <w:lvlJc w:val="left"/>
+      <w:pPr>
+        <w:tabs>
+          <w:tab w:val="num" w:pos="2880"/>
+        </w:tabs>
+        <w:ind w:left="2880" w:hanging="360"/>
+      </w:pPr>
+      <w:rPr>
+        <w:rFonts w:ascii="Wingdings" w:hAnsi="Wingdings" w:hint="default"/>
+        <w:sz w:val="20"/>
+      </w:rPr>
+    </w:lvl>
+    <w:lvl w:ilvl="4" w:tentative="1">
+      <w:start w:val="1"/>
+      <w:numFmt w:val="bullet"/>
+      <w:lvlText w:val=""/>
+      <w:lvlJc w:val="left"/>
+      <w:pPr>
+        <w:tabs>
+          <w:tab w:val="num" w:pos="3600"/>
+        </w:tabs>
+        <w:ind w:left="3600" w:hanging="360"/>
+      </w:pPr>
+      <w:rPr>
+        <w:rFonts w:ascii="Wingdings" w:hAnsi="Wingdings" w:hint="default"/>
+        <w:sz w:val="20"/>
+      </w:rPr>
+    </w:lvl>
+    <w:lvl w:ilvl="5" w:tentative="1">
+      <w:start w:val="1"/>
+      <w:numFmt w:val="bullet"/>
+      <w:lvlText w:val=""/>
+      <w:lvlJc w:val="left"/>
+      <w:pPr>
+        <w:tabs>
+          <w:tab w:val="num" w:pos="4320"/>
+        </w:tabs>
+        <w:ind w:left="4320" w:hanging="360"/>
+      </w:pPr>
+      <w:rPr>
+        <w:rFonts w:ascii="Wingdings" w:hAnsi="Wingdings" w:hint="default"/>
+        <w:sz w:val="20"/>
+      </w:rPr>
+    </w:lvl>
+    <w:lvl w:ilvl="6" w:tentative="1">
+      <w:start w:val="1"/>
+      <w:numFmt w:val="bullet"/>
+      <w:lvlText w:val=""/>
+      <w:lvlJc w:val="left"/>
+      <w:pPr>
+        <w:tabs>
+          <w:tab w:val="num" w:pos="5040"/>
+        </w:tabs>
+        <w:ind w:left="5040" w:hanging="360"/>
+      </w:pPr>
+      <w:rPr>
+        <w:rFonts w:ascii="Wingdings" w:hAnsi="Wingdings" w:hint="default"/>
+        <w:sz w:val="20"/>
+      </w:rPr>
+    </w:lvl>
+    <w:lvl w:ilvl="7" w:tentative="1">
+      <w:start w:val="1"/>
+      <w:numFmt w:val="bullet"/>
+      <w:lvlText w:val=""/>
+      <w:lvlJc w:val="left"/>
+      <w:pPr>
+        <w:tabs>
+          <w:tab w:val="num" w:pos="5760"/>
+        </w:tabs>
+        <w:ind w:left="5760" w:hanging="360"/>
+      </w:pPr>
+      <w:rPr>
+        <w:rFonts w:ascii="Wingdings" w:hAnsi="Wingdings" w:hint="default"/>
+        <w:sz w:val="20"/>
+      </w:rPr>
+    </w:lvl>
+    <w:lvl w:ilvl="8" w:tentative="1">
+      <w:start w:val="1"/>
+      <w:numFmt w:val="bullet"/>
+      <w:lvlText w:val=""/>
+      <w:lvlJc w:val="left"/>
+      <w:pPr>
+        <w:tabs>
+          <w:tab w:val="num" w:pos="6480"/>
+        </w:tabs>
+        <w:ind w:left="6480" w:hanging="360"/>
+      </w:pPr>
+      <w:rPr>
+        <w:rFonts w:ascii="Wingdings" w:hAnsi="Wingdings" w:hint="default"/>
+        <w:sz w:val="20"/>
+      </w:rPr>
+    </w:lvl>
+  </w:abstractNum>
+  <w:abstractNum w:abstractNumId="5" w15:restartNumberingAfterBreak="0">
+    <w:nsid w:val="31066C81"/>
+    <w:multiLevelType w:val="multilevel"/>
+    <w:tmpl w:val="9AE6ED8A"/>
+    <w:lvl w:ilvl="0">
+      <w:start w:val="1"/>
+      <w:numFmt w:val="bullet"/>
+      <w:lvlText w:val=""/>
+      <w:lvlJc w:val="left"/>
+      <w:pPr>
+        <w:tabs>
+          <w:tab w:val="num" w:pos="720"/>
+        </w:tabs>
+        <w:ind w:left="720" w:hanging="360"/>
+      </w:pPr>
+      <w:rPr>
+        <w:rFonts w:ascii="Symbol" w:hAnsi="Symbol" w:hint="default"/>
+        <w:sz w:val="20"/>
+      </w:rPr>
+    </w:lvl>
+    <w:lvl w:ilvl="1" w:tentative="1">
+      <w:start w:val="1"/>
+      <w:numFmt w:val="bullet"/>
+      <w:lvlText w:val="o"/>
+      <w:lvlJc w:val="left"/>
+      <w:pPr>
+        <w:tabs>
+          <w:tab w:val="num" w:pos="1440"/>
+        </w:tabs>
+        <w:ind w:left="1440" w:hanging="360"/>
+      </w:pPr>
+      <w:rPr>
+        <w:rFonts w:ascii="Courier New" w:hAnsi="Courier New" w:hint="default"/>
+        <w:sz w:val="20"/>
+      </w:rPr>
+    </w:lvl>
+    <w:lvl w:ilvl="2" w:tentative="1">
+      <w:start w:val="1"/>
+      <w:numFmt w:val="bullet"/>
+      <w:lvlText w:val=""/>
+      <w:lvlJc w:val="left"/>
+      <w:pPr>
+        <w:tabs>
+          <w:tab w:val="num" w:pos="2160"/>
+        </w:tabs>
+        <w:ind w:left="2160" w:hanging="360"/>
+      </w:pPr>
+      <w:rPr>
+        <w:rFonts w:ascii="Wingdings" w:hAnsi="Wingdings" w:hint="default"/>
+        <w:sz w:val="20"/>
+      </w:rPr>
+    </w:lvl>
+    <w:lvl w:ilvl="3" w:tentative="1">
+      <w:start w:val="1"/>
+      <w:numFmt w:val="bullet"/>
+      <w:lvlText w:val=""/>
+      <w:lvlJc w:val="left"/>
+      <w:pPr>
+        <w:tabs>
+          <w:tab w:val="num" w:pos="2880"/>
+        </w:tabs>
+        <w:ind w:left="2880" w:hanging="360"/>
+      </w:pPr>
+      <w:rPr>
+        <w:rFonts w:ascii="Wingdings" w:hAnsi="Wingdings" w:hint="default"/>
+        <w:sz w:val="20"/>
+      </w:rPr>
+    </w:lvl>
+    <w:lvl w:ilvl="4" w:tentative="1">
+      <w:start w:val="1"/>
+      <w:numFmt w:val="bullet"/>
+      <w:lvlText w:val=""/>
+      <w:lvlJc w:val="left"/>
+      <w:pPr>
+        <w:tabs>
+          <w:tab w:val="num" w:pos="3600"/>
+        </w:tabs>
+        <w:ind w:left="3600" w:hanging="360"/>
+      </w:pPr>
+      <w:rPr>
+        <w:rFonts w:ascii="Wingdings" w:hAnsi="Wingdings" w:hint="default"/>
+        <w:sz w:val="20"/>
+      </w:rPr>
+    </w:lvl>
+    <w:lvl w:ilvl="5" w:tentative="1">
+      <w:start w:val="1"/>
+      <w:numFmt w:val="bullet"/>
+      <w:lvlText w:val=""/>
+      <w:lvlJc w:val="left"/>
+      <w:pPr>
+        <w:tabs>
+          <w:tab w:val="num" w:pos="4320"/>
+        </w:tabs>
+        <w:ind w:left="4320" w:hanging="360"/>
+      </w:pPr>
+      <w:rPr>
+        <w:rFonts w:ascii="Wingdings" w:hAnsi="Wingdings" w:hint="default"/>
+        <w:sz w:val="20"/>
+      </w:rPr>
+    </w:lvl>
+    <w:lvl w:ilvl="6" w:tentative="1">
+      <w:start w:val="1"/>
+      <w:numFmt w:val="bullet"/>
+      <w:lvlText w:val=""/>
+      <w:lvlJc w:val="left"/>
+      <w:pPr>
+        <w:tabs>
+          <w:tab w:val="num" w:pos="5040"/>
+        </w:tabs>
+        <w:ind w:left="5040" w:hanging="360"/>
+      </w:pPr>
+      <w:rPr>
+        <w:rFonts w:ascii="Wingdings" w:hAnsi="Wingdings" w:hint="default"/>
+        <w:sz w:val="20"/>
+      </w:rPr>
+    </w:lvl>
+    <w:lvl w:ilvl="7" w:tentative="1">
+      <w:start w:val="1"/>
+      <w:numFmt w:val="bullet"/>
+      <w:lvlText w:val=""/>
+      <w:lvlJc w:val="left"/>
+      <w:pPr>
+        <w:tabs>
+          <w:tab w:val="num" w:pos="5760"/>
+        </w:tabs>
+        <w:ind w:left="5760" w:hanging="360"/>
+      </w:pPr>
+      <w:rPr>
+        <w:rFonts w:ascii="Wingdings" w:hAnsi="Wingdings" w:hint="default"/>
+        <w:sz w:val="20"/>
+      </w:rPr>
+    </w:lvl>
+    <w:lvl w:ilvl="8" w:tentative="1">
+      <w:start w:val="1"/>
+      <w:numFmt w:val="bullet"/>
+      <w:lvlText w:val=""/>
+      <w:lvlJc w:val="left"/>
+      <w:pPr>
+        <w:tabs>
+          <w:tab w:val="num" w:pos="6480"/>
+        </w:tabs>
+        <w:ind w:left="6480" w:hanging="360"/>
+      </w:pPr>
+      <w:rPr>
+        <w:rFonts w:ascii="Wingdings" w:hAnsi="Wingdings" w:hint="default"/>
+        <w:sz w:val="20"/>
+      </w:rPr>
+    </w:lvl>
+  </w:abstractNum>
+  <w:abstractNum w:abstractNumId="6" w15:restartNumberingAfterBreak="0">
+    <w:nsid w:val="471F3AF9"/>
+    <w:multiLevelType w:val="multilevel"/>
+    <w:tmpl w:val="24EA723C"/>
+    <w:lvl w:ilvl="0">
+      <w:start w:val="1"/>
+      <w:numFmt w:val="bullet"/>
+      <w:lvlText w:val=""/>
+      <w:lvlJc w:val="left"/>
+      <w:pPr>
+        <w:tabs>
+          <w:tab w:val="num" w:pos="720"/>
+        </w:tabs>
+        <w:ind w:left="720" w:hanging="360"/>
+      </w:pPr>
+      <w:rPr>
+        <w:rFonts w:ascii="Symbol" w:hAnsi="Symbol" w:hint="default"/>
+        <w:sz w:val="20"/>
+      </w:rPr>
+    </w:lvl>
+    <w:lvl w:ilvl="1" w:tentative="1">
+      <w:start w:val="1"/>
+      <w:numFmt w:val="bullet"/>
+      <w:lvlText w:val="o"/>
+      <w:lvlJc w:val="left"/>
+      <w:pPr>
+        <w:tabs>
+          <w:tab w:val="num" w:pos="1440"/>
+        </w:tabs>
+        <w:ind w:left="1440" w:hanging="360"/>
+      </w:pPr>
+      <w:rPr>
+        <w:rFonts w:ascii="Courier New" w:hAnsi="Courier New" w:hint="default"/>
+        <w:sz w:val="20"/>
+      </w:rPr>
+    </w:lvl>
+    <w:lvl w:ilvl="2" w:tentative="1">
+      <w:start w:val="1"/>
+      <w:numFmt w:val="bullet"/>
+      <w:lvlText w:val=""/>
+      <w:lvlJc w:val="left"/>
+      <w:pPr>
+        <w:tabs>
+          <w:tab w:val="num" w:pos="2160"/>
+        </w:tabs>
+        <w:ind w:left="2160" w:hanging="360"/>
+      </w:pPr>
+      <w:rPr>
+        <w:rFonts w:ascii="Wingdings" w:hAnsi="Wingdings" w:hint="default"/>
+        <w:sz w:val="20"/>
+      </w:rPr>
+    </w:lvl>
+    <w:lvl w:ilvl="3" w:tentative="1">
+      <w:start w:val="1"/>
+      <w:numFmt w:val="bullet"/>
+      <w:lvlText w:val=""/>
+      <w:lvlJc w:val="left"/>
+      <w:pPr>
+        <w:tabs>
+          <w:tab w:val="num" w:pos="2880"/>
+        </w:tabs>
+        <w:ind w:left="2880" w:hanging="360"/>
+      </w:pPr>
+      <w:rPr>
+        <w:rFonts w:ascii="Wingdings" w:hAnsi="Wingdings" w:hint="default"/>
+        <w:sz w:val="20"/>
+      </w:rPr>
+    </w:lvl>
+    <w:lvl w:ilvl="4" w:tentative="1">
+      <w:start w:val="1"/>
+      <w:numFmt w:val="bullet"/>
+      <w:lvlText w:val=""/>
+      <w:lvlJc w:val="left"/>
+      <w:pPr>
+        <w:tabs>
+          <w:tab w:val="num" w:pos="3600"/>
+        </w:tabs>
+        <w:ind w:left="3600" w:hanging="360"/>
+      </w:pPr>
+      <w:rPr>
+        <w:rFonts w:ascii="Wingdings" w:hAnsi="Wingdings" w:hint="default"/>
+        <w:sz w:val="20"/>
+      </w:rPr>
+    </w:lvl>
+    <w:lvl w:ilvl="5" w:tentative="1">
+      <w:start w:val="1"/>
+      <w:numFmt w:val="bullet"/>
+      <w:lvlText w:val=""/>
+      <w:lvlJc w:val="left"/>
+      <w:pPr>
+        <w:tabs>
+          <w:tab w:val="num" w:pos="4320"/>
+        </w:tabs>
+        <w:ind w:left="4320" w:hanging="360"/>
+      </w:pPr>
+      <w:rPr>
+        <w:rFonts w:ascii="Wingdings" w:hAnsi="Wingdings" w:hint="default"/>
+        <w:sz w:val="20"/>
+      </w:rPr>
+    </w:lvl>
+    <w:lvl w:ilvl="6" w:tentative="1">
+      <w:start w:val="1"/>
+      <w:numFmt w:val="bullet"/>
+      <w:lvlText w:val=""/>
+      <w:lvlJc w:val="left"/>
+      <w:pPr>
+        <w:tabs>
+          <w:tab w:val="num" w:pos="5040"/>
+        </w:tabs>
+        <w:ind w:left="5040" w:hanging="360"/>
+      </w:pPr>
+      <w:rPr>
+        <w:rFonts w:ascii="Wingdings" w:hAnsi="Wingdings" w:hint="default"/>
+        <w:sz w:val="20"/>
+      </w:rPr>
+    </w:lvl>
+    <w:lvl w:ilvl="7" w:tentative="1">
+      <w:start w:val="1"/>
+      <w:numFmt w:val="bullet"/>
+      <w:lvlText w:val=""/>
+      <w:lvlJc w:val="left"/>
+      <w:pPr>
+        <w:tabs>
+          <w:tab w:val="num" w:pos="5760"/>
+        </w:tabs>
+        <w:ind w:left="5760" w:hanging="360"/>
+      </w:pPr>
+      <w:rPr>
+        <w:rFonts w:ascii="Wingdings" w:hAnsi="Wingdings" w:hint="default"/>
+        <w:sz w:val="20"/>
+      </w:rPr>
+    </w:lvl>
+    <w:lvl w:ilvl="8" w:tentative="1">
+      <w:start w:val="1"/>
+      <w:numFmt w:val="bullet"/>
+      <w:lvlText w:val=""/>
+      <w:lvlJc w:val="left"/>
+      <w:pPr>
+        <w:tabs>
+          <w:tab w:val="num" w:pos="6480"/>
+        </w:tabs>
+        <w:ind w:left="6480" w:hanging="360"/>
+      </w:pPr>
+      <w:rPr>
+        <w:rFonts w:ascii="Wingdings" w:hAnsi="Wingdings" w:hint="default"/>
+        <w:sz w:val="20"/>
+      </w:rPr>
+    </w:lvl>
+  </w:abstractNum>
+  <w:abstractNum w:abstractNumId="7" w15:restartNumberingAfterBreak="0">
     <w:nsid w:val="567F0B33"/>
     <w:multiLevelType w:val="hybridMultilevel"/>
     <w:tmpl w:val="978EB3EC"/>
@@ -6554,11 +10191,1209 @@
       </w:rPr>
     </w:lvl>
   </w:abstractNum>
+  <w:abstractNum w:abstractNumId="8" w15:restartNumberingAfterBreak="0">
+    <w:nsid w:val="691A56EB"/>
+    <w:multiLevelType w:val="multilevel"/>
+    <w:tmpl w:val="7A546FB6"/>
+    <w:lvl w:ilvl="0">
+      <w:start w:val="1"/>
+      <w:numFmt w:val="bullet"/>
+      <w:lvlText w:val=""/>
+      <w:lvlJc w:val="left"/>
+      <w:pPr>
+        <w:tabs>
+          <w:tab w:val="num" w:pos="720"/>
+        </w:tabs>
+        <w:ind w:left="720" w:hanging="360"/>
+      </w:pPr>
+      <w:rPr>
+        <w:rFonts w:ascii="Symbol" w:hAnsi="Symbol" w:hint="default"/>
+        <w:sz w:val="20"/>
+      </w:rPr>
+    </w:lvl>
+    <w:lvl w:ilvl="1" w:tentative="1">
+      <w:start w:val="1"/>
+      <w:numFmt w:val="bullet"/>
+      <w:lvlText w:val="o"/>
+      <w:lvlJc w:val="left"/>
+      <w:pPr>
+        <w:tabs>
+          <w:tab w:val="num" w:pos="1440"/>
+        </w:tabs>
+        <w:ind w:left="1440" w:hanging="360"/>
+      </w:pPr>
+      <w:rPr>
+        <w:rFonts w:ascii="Courier New" w:hAnsi="Courier New" w:hint="default"/>
+        <w:sz w:val="20"/>
+      </w:rPr>
+    </w:lvl>
+    <w:lvl w:ilvl="2" w:tentative="1">
+      <w:start w:val="1"/>
+      <w:numFmt w:val="bullet"/>
+      <w:lvlText w:val=""/>
+      <w:lvlJc w:val="left"/>
+      <w:pPr>
+        <w:tabs>
+          <w:tab w:val="num" w:pos="2160"/>
+        </w:tabs>
+        <w:ind w:left="2160" w:hanging="360"/>
+      </w:pPr>
+      <w:rPr>
+        <w:rFonts w:ascii="Wingdings" w:hAnsi="Wingdings" w:hint="default"/>
+        <w:sz w:val="20"/>
+      </w:rPr>
+    </w:lvl>
+    <w:lvl w:ilvl="3" w:tentative="1">
+      <w:start w:val="1"/>
+      <w:numFmt w:val="bullet"/>
+      <w:lvlText w:val=""/>
+      <w:lvlJc w:val="left"/>
+      <w:pPr>
+        <w:tabs>
+          <w:tab w:val="num" w:pos="2880"/>
+        </w:tabs>
+        <w:ind w:left="2880" w:hanging="360"/>
+      </w:pPr>
+      <w:rPr>
+        <w:rFonts w:ascii="Wingdings" w:hAnsi="Wingdings" w:hint="default"/>
+        <w:sz w:val="20"/>
+      </w:rPr>
+    </w:lvl>
+    <w:lvl w:ilvl="4" w:tentative="1">
+      <w:start w:val="1"/>
+      <w:numFmt w:val="bullet"/>
+      <w:lvlText w:val=""/>
+      <w:lvlJc w:val="left"/>
+      <w:pPr>
+        <w:tabs>
+          <w:tab w:val="num" w:pos="3600"/>
+        </w:tabs>
+        <w:ind w:left="3600" w:hanging="360"/>
+      </w:pPr>
+      <w:rPr>
+        <w:rFonts w:ascii="Wingdings" w:hAnsi="Wingdings" w:hint="default"/>
+        <w:sz w:val="20"/>
+      </w:rPr>
+    </w:lvl>
+    <w:lvl w:ilvl="5" w:tentative="1">
+      <w:start w:val="1"/>
+      <w:numFmt w:val="bullet"/>
+      <w:lvlText w:val=""/>
+      <w:lvlJc w:val="left"/>
+      <w:pPr>
+        <w:tabs>
+          <w:tab w:val="num" w:pos="4320"/>
+        </w:tabs>
+        <w:ind w:left="4320" w:hanging="360"/>
+      </w:pPr>
+      <w:rPr>
+        <w:rFonts w:ascii="Wingdings" w:hAnsi="Wingdings" w:hint="default"/>
+        <w:sz w:val="20"/>
+      </w:rPr>
+    </w:lvl>
+    <w:lvl w:ilvl="6" w:tentative="1">
+      <w:start w:val="1"/>
+      <w:numFmt w:val="bullet"/>
+      <w:lvlText w:val=""/>
+      <w:lvlJc w:val="left"/>
+      <w:pPr>
+        <w:tabs>
+          <w:tab w:val="num" w:pos="5040"/>
+        </w:tabs>
+        <w:ind w:left="5040" w:hanging="360"/>
+      </w:pPr>
+      <w:rPr>
+        <w:rFonts w:ascii="Wingdings" w:hAnsi="Wingdings" w:hint="default"/>
+        <w:sz w:val="20"/>
+      </w:rPr>
+    </w:lvl>
+    <w:lvl w:ilvl="7" w:tentative="1">
+      <w:start w:val="1"/>
+      <w:numFmt w:val="bullet"/>
+      <w:lvlText w:val=""/>
+      <w:lvlJc w:val="left"/>
+      <w:pPr>
+        <w:tabs>
+          <w:tab w:val="num" w:pos="5760"/>
+        </w:tabs>
+        <w:ind w:left="5760" w:hanging="360"/>
+      </w:pPr>
+      <w:rPr>
+        <w:rFonts w:ascii="Wingdings" w:hAnsi="Wingdings" w:hint="default"/>
+        <w:sz w:val="20"/>
+      </w:rPr>
+    </w:lvl>
+    <w:lvl w:ilvl="8" w:tentative="1">
+      <w:start w:val="1"/>
+      <w:numFmt w:val="bullet"/>
+      <w:lvlText w:val=""/>
+      <w:lvlJc w:val="left"/>
+      <w:pPr>
+        <w:tabs>
+          <w:tab w:val="num" w:pos="6480"/>
+        </w:tabs>
+        <w:ind w:left="6480" w:hanging="360"/>
+      </w:pPr>
+      <w:rPr>
+        <w:rFonts w:ascii="Wingdings" w:hAnsi="Wingdings" w:hint="default"/>
+        <w:sz w:val="20"/>
+      </w:rPr>
+    </w:lvl>
+  </w:abstractNum>
+  <w:abstractNum w:abstractNumId="9" w15:restartNumberingAfterBreak="0">
+    <w:nsid w:val="6969339E"/>
+    <w:multiLevelType w:val="multilevel"/>
+    <w:tmpl w:val="C80C31E8"/>
+    <w:lvl w:ilvl="0">
+      <w:start w:val="1"/>
+      <w:numFmt w:val="bullet"/>
+      <w:lvlText w:val=""/>
+      <w:lvlJc w:val="left"/>
+      <w:pPr>
+        <w:tabs>
+          <w:tab w:val="num" w:pos="720"/>
+        </w:tabs>
+        <w:ind w:left="720" w:hanging="360"/>
+      </w:pPr>
+      <w:rPr>
+        <w:rFonts w:ascii="Symbol" w:hAnsi="Symbol" w:hint="default"/>
+        <w:sz w:val="20"/>
+      </w:rPr>
+    </w:lvl>
+    <w:lvl w:ilvl="1" w:tentative="1">
+      <w:start w:val="1"/>
+      <w:numFmt w:val="bullet"/>
+      <w:lvlText w:val="o"/>
+      <w:lvlJc w:val="left"/>
+      <w:pPr>
+        <w:tabs>
+          <w:tab w:val="num" w:pos="1440"/>
+        </w:tabs>
+        <w:ind w:left="1440" w:hanging="360"/>
+      </w:pPr>
+      <w:rPr>
+        <w:rFonts w:ascii="Courier New" w:hAnsi="Courier New" w:hint="default"/>
+        <w:sz w:val="20"/>
+      </w:rPr>
+    </w:lvl>
+    <w:lvl w:ilvl="2" w:tentative="1">
+      <w:start w:val="1"/>
+      <w:numFmt w:val="bullet"/>
+      <w:lvlText w:val=""/>
+      <w:lvlJc w:val="left"/>
+      <w:pPr>
+        <w:tabs>
+          <w:tab w:val="num" w:pos="2160"/>
+        </w:tabs>
+        <w:ind w:left="2160" w:hanging="360"/>
+      </w:pPr>
+      <w:rPr>
+        <w:rFonts w:ascii="Wingdings" w:hAnsi="Wingdings" w:hint="default"/>
+        <w:sz w:val="20"/>
+      </w:rPr>
+    </w:lvl>
+    <w:lvl w:ilvl="3" w:tentative="1">
+      <w:start w:val="1"/>
+      <w:numFmt w:val="bullet"/>
+      <w:lvlText w:val=""/>
+      <w:lvlJc w:val="left"/>
+      <w:pPr>
+        <w:tabs>
+          <w:tab w:val="num" w:pos="2880"/>
+        </w:tabs>
+        <w:ind w:left="2880" w:hanging="360"/>
+      </w:pPr>
+      <w:rPr>
+        <w:rFonts w:ascii="Wingdings" w:hAnsi="Wingdings" w:hint="default"/>
+        <w:sz w:val="20"/>
+      </w:rPr>
+    </w:lvl>
+    <w:lvl w:ilvl="4" w:tentative="1">
+      <w:start w:val="1"/>
+      <w:numFmt w:val="bullet"/>
+      <w:lvlText w:val=""/>
+      <w:lvlJc w:val="left"/>
+      <w:pPr>
+        <w:tabs>
+          <w:tab w:val="num" w:pos="3600"/>
+        </w:tabs>
+        <w:ind w:left="3600" w:hanging="360"/>
+      </w:pPr>
+      <w:rPr>
+        <w:rFonts w:ascii="Wingdings" w:hAnsi="Wingdings" w:hint="default"/>
+        <w:sz w:val="20"/>
+      </w:rPr>
+    </w:lvl>
+    <w:lvl w:ilvl="5" w:tentative="1">
+      <w:start w:val="1"/>
+      <w:numFmt w:val="bullet"/>
+      <w:lvlText w:val=""/>
+      <w:lvlJc w:val="left"/>
+      <w:pPr>
+        <w:tabs>
+          <w:tab w:val="num" w:pos="4320"/>
+        </w:tabs>
+        <w:ind w:left="4320" w:hanging="360"/>
+      </w:pPr>
+      <w:rPr>
+        <w:rFonts w:ascii="Wingdings" w:hAnsi="Wingdings" w:hint="default"/>
+        <w:sz w:val="20"/>
+      </w:rPr>
+    </w:lvl>
+    <w:lvl w:ilvl="6" w:tentative="1">
+      <w:start w:val="1"/>
+      <w:numFmt w:val="bullet"/>
+      <w:lvlText w:val=""/>
+      <w:lvlJc w:val="left"/>
+      <w:pPr>
+        <w:tabs>
+          <w:tab w:val="num" w:pos="5040"/>
+        </w:tabs>
+        <w:ind w:left="5040" w:hanging="360"/>
+      </w:pPr>
+      <w:rPr>
+        <w:rFonts w:ascii="Wingdings" w:hAnsi="Wingdings" w:hint="default"/>
+        <w:sz w:val="20"/>
+      </w:rPr>
+    </w:lvl>
+    <w:lvl w:ilvl="7" w:tentative="1">
+      <w:start w:val="1"/>
+      <w:numFmt w:val="bullet"/>
+      <w:lvlText w:val=""/>
+      <w:lvlJc w:val="left"/>
+      <w:pPr>
+        <w:tabs>
+          <w:tab w:val="num" w:pos="5760"/>
+        </w:tabs>
+        <w:ind w:left="5760" w:hanging="360"/>
+      </w:pPr>
+      <w:rPr>
+        <w:rFonts w:ascii="Wingdings" w:hAnsi="Wingdings" w:hint="default"/>
+        <w:sz w:val="20"/>
+      </w:rPr>
+    </w:lvl>
+    <w:lvl w:ilvl="8" w:tentative="1">
+      <w:start w:val="1"/>
+      <w:numFmt w:val="bullet"/>
+      <w:lvlText w:val=""/>
+      <w:lvlJc w:val="left"/>
+      <w:pPr>
+        <w:tabs>
+          <w:tab w:val="num" w:pos="6480"/>
+        </w:tabs>
+        <w:ind w:left="6480" w:hanging="360"/>
+      </w:pPr>
+      <w:rPr>
+        <w:rFonts w:ascii="Wingdings" w:hAnsi="Wingdings" w:hint="default"/>
+        <w:sz w:val="20"/>
+      </w:rPr>
+    </w:lvl>
+  </w:abstractNum>
+  <w:abstractNum w:abstractNumId="10" w15:restartNumberingAfterBreak="0">
+    <w:nsid w:val="6C442B7B"/>
+    <w:multiLevelType w:val="multilevel"/>
+    <w:tmpl w:val="A03CBE60"/>
+    <w:lvl w:ilvl="0">
+      <w:start w:val="1"/>
+      <w:numFmt w:val="bullet"/>
+      <w:lvlText w:val=""/>
+      <w:lvlJc w:val="left"/>
+      <w:pPr>
+        <w:tabs>
+          <w:tab w:val="num" w:pos="720"/>
+        </w:tabs>
+        <w:ind w:left="720" w:hanging="360"/>
+      </w:pPr>
+      <w:rPr>
+        <w:rFonts w:ascii="Symbol" w:hAnsi="Symbol" w:hint="default"/>
+        <w:sz w:val="20"/>
+      </w:rPr>
+    </w:lvl>
+    <w:lvl w:ilvl="1" w:tentative="1">
+      <w:start w:val="1"/>
+      <w:numFmt w:val="bullet"/>
+      <w:lvlText w:val="o"/>
+      <w:lvlJc w:val="left"/>
+      <w:pPr>
+        <w:tabs>
+          <w:tab w:val="num" w:pos="1440"/>
+        </w:tabs>
+        <w:ind w:left="1440" w:hanging="360"/>
+      </w:pPr>
+      <w:rPr>
+        <w:rFonts w:ascii="Courier New" w:hAnsi="Courier New" w:hint="default"/>
+        <w:sz w:val="20"/>
+      </w:rPr>
+    </w:lvl>
+    <w:lvl w:ilvl="2" w:tentative="1">
+      <w:start w:val="1"/>
+      <w:numFmt w:val="bullet"/>
+      <w:lvlText w:val=""/>
+      <w:lvlJc w:val="left"/>
+      <w:pPr>
+        <w:tabs>
+          <w:tab w:val="num" w:pos="2160"/>
+        </w:tabs>
+        <w:ind w:left="2160" w:hanging="360"/>
+      </w:pPr>
+      <w:rPr>
+        <w:rFonts w:ascii="Wingdings" w:hAnsi="Wingdings" w:hint="default"/>
+        <w:sz w:val="20"/>
+      </w:rPr>
+    </w:lvl>
+    <w:lvl w:ilvl="3" w:tentative="1">
+      <w:start w:val="1"/>
+      <w:numFmt w:val="bullet"/>
+      <w:lvlText w:val=""/>
+      <w:lvlJc w:val="left"/>
+      <w:pPr>
+        <w:tabs>
+          <w:tab w:val="num" w:pos="2880"/>
+        </w:tabs>
+        <w:ind w:left="2880" w:hanging="360"/>
+      </w:pPr>
+      <w:rPr>
+        <w:rFonts w:ascii="Wingdings" w:hAnsi="Wingdings" w:hint="default"/>
+        <w:sz w:val="20"/>
+      </w:rPr>
+    </w:lvl>
+    <w:lvl w:ilvl="4" w:tentative="1">
+      <w:start w:val="1"/>
+      <w:numFmt w:val="bullet"/>
+      <w:lvlText w:val=""/>
+      <w:lvlJc w:val="left"/>
+      <w:pPr>
+        <w:tabs>
+          <w:tab w:val="num" w:pos="3600"/>
+        </w:tabs>
+        <w:ind w:left="3600" w:hanging="360"/>
+      </w:pPr>
+      <w:rPr>
+        <w:rFonts w:ascii="Wingdings" w:hAnsi="Wingdings" w:hint="default"/>
+        <w:sz w:val="20"/>
+      </w:rPr>
+    </w:lvl>
+    <w:lvl w:ilvl="5" w:tentative="1">
+      <w:start w:val="1"/>
+      <w:numFmt w:val="bullet"/>
+      <w:lvlText w:val=""/>
+      <w:lvlJc w:val="left"/>
+      <w:pPr>
+        <w:tabs>
+          <w:tab w:val="num" w:pos="4320"/>
+        </w:tabs>
+        <w:ind w:left="4320" w:hanging="360"/>
+      </w:pPr>
+      <w:rPr>
+        <w:rFonts w:ascii="Wingdings" w:hAnsi="Wingdings" w:hint="default"/>
+        <w:sz w:val="20"/>
+      </w:rPr>
+    </w:lvl>
+    <w:lvl w:ilvl="6" w:tentative="1">
+      <w:start w:val="1"/>
+      <w:numFmt w:val="bullet"/>
+      <w:lvlText w:val=""/>
+      <w:lvlJc w:val="left"/>
+      <w:pPr>
+        <w:tabs>
+          <w:tab w:val="num" w:pos="5040"/>
+        </w:tabs>
+        <w:ind w:left="5040" w:hanging="360"/>
+      </w:pPr>
+      <w:rPr>
+        <w:rFonts w:ascii="Wingdings" w:hAnsi="Wingdings" w:hint="default"/>
+        <w:sz w:val="20"/>
+      </w:rPr>
+    </w:lvl>
+    <w:lvl w:ilvl="7" w:tentative="1">
+      <w:start w:val="1"/>
+      <w:numFmt w:val="bullet"/>
+      <w:lvlText w:val=""/>
+      <w:lvlJc w:val="left"/>
+      <w:pPr>
+        <w:tabs>
+          <w:tab w:val="num" w:pos="5760"/>
+        </w:tabs>
+        <w:ind w:left="5760" w:hanging="360"/>
+      </w:pPr>
+      <w:rPr>
+        <w:rFonts w:ascii="Wingdings" w:hAnsi="Wingdings" w:hint="default"/>
+        <w:sz w:val="20"/>
+      </w:rPr>
+    </w:lvl>
+    <w:lvl w:ilvl="8" w:tentative="1">
+      <w:start w:val="1"/>
+      <w:numFmt w:val="bullet"/>
+      <w:lvlText w:val=""/>
+      <w:lvlJc w:val="left"/>
+      <w:pPr>
+        <w:tabs>
+          <w:tab w:val="num" w:pos="6480"/>
+        </w:tabs>
+        <w:ind w:left="6480" w:hanging="360"/>
+      </w:pPr>
+      <w:rPr>
+        <w:rFonts w:ascii="Wingdings" w:hAnsi="Wingdings" w:hint="default"/>
+        <w:sz w:val="20"/>
+      </w:rPr>
+    </w:lvl>
+  </w:abstractNum>
+  <w:abstractNum w:abstractNumId="11" w15:restartNumberingAfterBreak="0">
+    <w:nsid w:val="6E614B3E"/>
+    <w:multiLevelType w:val="multilevel"/>
+    <w:tmpl w:val="59BAB972"/>
+    <w:lvl w:ilvl="0">
+      <w:start w:val="1"/>
+      <w:numFmt w:val="decimal"/>
+      <w:lvlText w:val="%1."/>
+      <w:lvlJc w:val="left"/>
+      <w:pPr>
+        <w:tabs>
+          <w:tab w:val="num" w:pos="720"/>
+        </w:tabs>
+        <w:ind w:left="720" w:hanging="360"/>
+      </w:pPr>
+    </w:lvl>
+    <w:lvl w:ilvl="1" w:tentative="1">
+      <w:start w:val="1"/>
+      <w:numFmt w:val="decimal"/>
+      <w:lvlText w:val="%2."/>
+      <w:lvlJc w:val="left"/>
+      <w:pPr>
+        <w:tabs>
+          <w:tab w:val="num" w:pos="1440"/>
+        </w:tabs>
+        <w:ind w:left="1440" w:hanging="360"/>
+      </w:pPr>
+    </w:lvl>
+    <w:lvl w:ilvl="2" w:tentative="1">
+      <w:start w:val="1"/>
+      <w:numFmt w:val="decimal"/>
+      <w:lvlText w:val="%3."/>
+      <w:lvlJc w:val="left"/>
+      <w:pPr>
+        <w:tabs>
+          <w:tab w:val="num" w:pos="2160"/>
+        </w:tabs>
+        <w:ind w:left="2160" w:hanging="360"/>
+      </w:pPr>
+    </w:lvl>
+    <w:lvl w:ilvl="3" w:tentative="1">
+      <w:start w:val="1"/>
+      <w:numFmt w:val="decimal"/>
+      <w:lvlText w:val="%4."/>
+      <w:lvlJc w:val="left"/>
+      <w:pPr>
+        <w:tabs>
+          <w:tab w:val="num" w:pos="2880"/>
+        </w:tabs>
+        <w:ind w:left="2880" w:hanging="360"/>
+      </w:pPr>
+    </w:lvl>
+    <w:lvl w:ilvl="4" w:tentative="1">
+      <w:start w:val="1"/>
+      <w:numFmt w:val="decimal"/>
+      <w:lvlText w:val="%5."/>
+      <w:lvlJc w:val="left"/>
+      <w:pPr>
+        <w:tabs>
+          <w:tab w:val="num" w:pos="3600"/>
+        </w:tabs>
+        <w:ind w:left="3600" w:hanging="360"/>
+      </w:pPr>
+    </w:lvl>
+    <w:lvl w:ilvl="5" w:tentative="1">
+      <w:start w:val="1"/>
+      <w:numFmt w:val="decimal"/>
+      <w:lvlText w:val="%6."/>
+      <w:lvlJc w:val="left"/>
+      <w:pPr>
+        <w:tabs>
+          <w:tab w:val="num" w:pos="4320"/>
+        </w:tabs>
+        <w:ind w:left="4320" w:hanging="360"/>
+      </w:pPr>
+    </w:lvl>
+    <w:lvl w:ilvl="6" w:tentative="1">
+      <w:start w:val="1"/>
+      <w:numFmt w:val="decimal"/>
+      <w:lvlText w:val="%7."/>
+      <w:lvlJc w:val="left"/>
+      <w:pPr>
+        <w:tabs>
+          <w:tab w:val="num" w:pos="5040"/>
+        </w:tabs>
+        <w:ind w:left="5040" w:hanging="360"/>
+      </w:pPr>
+    </w:lvl>
+    <w:lvl w:ilvl="7" w:tentative="1">
+      <w:start w:val="1"/>
+      <w:numFmt w:val="decimal"/>
+      <w:lvlText w:val="%8."/>
+      <w:lvlJc w:val="left"/>
+      <w:pPr>
+        <w:tabs>
+          <w:tab w:val="num" w:pos="5760"/>
+        </w:tabs>
+        <w:ind w:left="5760" w:hanging="360"/>
+      </w:pPr>
+    </w:lvl>
+    <w:lvl w:ilvl="8" w:tentative="1">
+      <w:start w:val="1"/>
+      <w:numFmt w:val="decimal"/>
+      <w:lvlText w:val="%9."/>
+      <w:lvlJc w:val="left"/>
+      <w:pPr>
+        <w:tabs>
+          <w:tab w:val="num" w:pos="6480"/>
+        </w:tabs>
+        <w:ind w:left="6480" w:hanging="360"/>
+      </w:pPr>
+    </w:lvl>
+  </w:abstractNum>
+  <w:abstractNum w:abstractNumId="12" w15:restartNumberingAfterBreak="0">
+    <w:nsid w:val="6E895001"/>
+    <w:multiLevelType w:val="multilevel"/>
+    <w:tmpl w:val="E398F284"/>
+    <w:lvl w:ilvl="0">
+      <w:start w:val="1"/>
+      <w:numFmt w:val="bullet"/>
+      <w:lvlText w:val=""/>
+      <w:lvlJc w:val="left"/>
+      <w:pPr>
+        <w:tabs>
+          <w:tab w:val="num" w:pos="720"/>
+        </w:tabs>
+        <w:ind w:left="720" w:hanging="360"/>
+      </w:pPr>
+      <w:rPr>
+        <w:rFonts w:ascii="Symbol" w:hAnsi="Symbol" w:hint="default"/>
+        <w:sz w:val="20"/>
+      </w:rPr>
+    </w:lvl>
+    <w:lvl w:ilvl="1" w:tentative="1">
+      <w:start w:val="1"/>
+      <w:numFmt w:val="bullet"/>
+      <w:lvlText w:val="o"/>
+      <w:lvlJc w:val="left"/>
+      <w:pPr>
+        <w:tabs>
+          <w:tab w:val="num" w:pos="1440"/>
+        </w:tabs>
+        <w:ind w:left="1440" w:hanging="360"/>
+      </w:pPr>
+      <w:rPr>
+        <w:rFonts w:ascii="Courier New" w:hAnsi="Courier New" w:hint="default"/>
+        <w:sz w:val="20"/>
+      </w:rPr>
+    </w:lvl>
+    <w:lvl w:ilvl="2" w:tentative="1">
+      <w:start w:val="1"/>
+      <w:numFmt w:val="bullet"/>
+      <w:lvlText w:val=""/>
+      <w:lvlJc w:val="left"/>
+      <w:pPr>
+        <w:tabs>
+          <w:tab w:val="num" w:pos="2160"/>
+        </w:tabs>
+        <w:ind w:left="2160" w:hanging="360"/>
+      </w:pPr>
+      <w:rPr>
+        <w:rFonts w:ascii="Wingdings" w:hAnsi="Wingdings" w:hint="default"/>
+        <w:sz w:val="20"/>
+      </w:rPr>
+    </w:lvl>
+    <w:lvl w:ilvl="3" w:tentative="1">
+      <w:start w:val="1"/>
+      <w:numFmt w:val="bullet"/>
+      <w:lvlText w:val=""/>
+      <w:lvlJc w:val="left"/>
+      <w:pPr>
+        <w:tabs>
+          <w:tab w:val="num" w:pos="2880"/>
+        </w:tabs>
+        <w:ind w:left="2880" w:hanging="360"/>
+      </w:pPr>
+      <w:rPr>
+        <w:rFonts w:ascii="Wingdings" w:hAnsi="Wingdings" w:hint="default"/>
+        <w:sz w:val="20"/>
+      </w:rPr>
+    </w:lvl>
+    <w:lvl w:ilvl="4" w:tentative="1">
+      <w:start w:val="1"/>
+      <w:numFmt w:val="bullet"/>
+      <w:lvlText w:val=""/>
+      <w:lvlJc w:val="left"/>
+      <w:pPr>
+        <w:tabs>
+          <w:tab w:val="num" w:pos="3600"/>
+        </w:tabs>
+        <w:ind w:left="3600" w:hanging="360"/>
+      </w:pPr>
+      <w:rPr>
+        <w:rFonts w:ascii="Wingdings" w:hAnsi="Wingdings" w:hint="default"/>
+        <w:sz w:val="20"/>
+      </w:rPr>
+    </w:lvl>
+    <w:lvl w:ilvl="5" w:tentative="1">
+      <w:start w:val="1"/>
+      <w:numFmt w:val="bullet"/>
+      <w:lvlText w:val=""/>
+      <w:lvlJc w:val="left"/>
+      <w:pPr>
+        <w:tabs>
+          <w:tab w:val="num" w:pos="4320"/>
+        </w:tabs>
+        <w:ind w:left="4320" w:hanging="360"/>
+      </w:pPr>
+      <w:rPr>
+        <w:rFonts w:ascii="Wingdings" w:hAnsi="Wingdings" w:hint="default"/>
+        <w:sz w:val="20"/>
+      </w:rPr>
+    </w:lvl>
+    <w:lvl w:ilvl="6" w:tentative="1">
+      <w:start w:val="1"/>
+      <w:numFmt w:val="bullet"/>
+      <w:lvlText w:val=""/>
+      <w:lvlJc w:val="left"/>
+      <w:pPr>
+        <w:tabs>
+          <w:tab w:val="num" w:pos="5040"/>
+        </w:tabs>
+        <w:ind w:left="5040" w:hanging="360"/>
+      </w:pPr>
+      <w:rPr>
+        <w:rFonts w:ascii="Wingdings" w:hAnsi="Wingdings" w:hint="default"/>
+        <w:sz w:val="20"/>
+      </w:rPr>
+    </w:lvl>
+    <w:lvl w:ilvl="7" w:tentative="1">
+      <w:start w:val="1"/>
+      <w:numFmt w:val="bullet"/>
+      <w:lvlText w:val=""/>
+      <w:lvlJc w:val="left"/>
+      <w:pPr>
+        <w:tabs>
+          <w:tab w:val="num" w:pos="5760"/>
+        </w:tabs>
+        <w:ind w:left="5760" w:hanging="360"/>
+      </w:pPr>
+      <w:rPr>
+        <w:rFonts w:ascii="Wingdings" w:hAnsi="Wingdings" w:hint="default"/>
+        <w:sz w:val="20"/>
+      </w:rPr>
+    </w:lvl>
+    <w:lvl w:ilvl="8" w:tentative="1">
+      <w:start w:val="1"/>
+      <w:numFmt w:val="bullet"/>
+      <w:lvlText w:val=""/>
+      <w:lvlJc w:val="left"/>
+      <w:pPr>
+        <w:tabs>
+          <w:tab w:val="num" w:pos="6480"/>
+        </w:tabs>
+        <w:ind w:left="6480" w:hanging="360"/>
+      </w:pPr>
+      <w:rPr>
+        <w:rFonts w:ascii="Wingdings" w:hAnsi="Wingdings" w:hint="default"/>
+        <w:sz w:val="20"/>
+      </w:rPr>
+    </w:lvl>
+  </w:abstractNum>
+  <w:abstractNum w:abstractNumId="13" w15:restartNumberingAfterBreak="0">
+    <w:nsid w:val="7C5D6246"/>
+    <w:multiLevelType w:val="multilevel"/>
+    <w:tmpl w:val="C3A63ED6"/>
+    <w:lvl w:ilvl="0">
+      <w:start w:val="1"/>
+      <w:numFmt w:val="bullet"/>
+      <w:lvlText w:val=""/>
+      <w:lvlJc w:val="left"/>
+      <w:pPr>
+        <w:tabs>
+          <w:tab w:val="num" w:pos="720"/>
+        </w:tabs>
+        <w:ind w:left="720" w:hanging="360"/>
+      </w:pPr>
+      <w:rPr>
+        <w:rFonts w:ascii="Symbol" w:hAnsi="Symbol" w:hint="default"/>
+        <w:sz w:val="20"/>
+      </w:rPr>
+    </w:lvl>
+    <w:lvl w:ilvl="1" w:tentative="1">
+      <w:start w:val="1"/>
+      <w:numFmt w:val="bullet"/>
+      <w:lvlText w:val="o"/>
+      <w:lvlJc w:val="left"/>
+      <w:pPr>
+        <w:tabs>
+          <w:tab w:val="num" w:pos="1440"/>
+        </w:tabs>
+        <w:ind w:left="1440" w:hanging="360"/>
+      </w:pPr>
+      <w:rPr>
+        <w:rFonts w:ascii="Courier New" w:hAnsi="Courier New" w:hint="default"/>
+        <w:sz w:val="20"/>
+      </w:rPr>
+    </w:lvl>
+    <w:lvl w:ilvl="2" w:tentative="1">
+      <w:start w:val="1"/>
+      <w:numFmt w:val="bullet"/>
+      <w:lvlText w:val=""/>
+      <w:lvlJc w:val="left"/>
+      <w:pPr>
+        <w:tabs>
+          <w:tab w:val="num" w:pos="2160"/>
+        </w:tabs>
+        <w:ind w:left="2160" w:hanging="360"/>
+      </w:pPr>
+      <w:rPr>
+        <w:rFonts w:ascii="Wingdings" w:hAnsi="Wingdings" w:hint="default"/>
+        <w:sz w:val="20"/>
+      </w:rPr>
+    </w:lvl>
+    <w:lvl w:ilvl="3" w:tentative="1">
+      <w:start w:val="1"/>
+      <w:numFmt w:val="bullet"/>
+      <w:lvlText w:val=""/>
+      <w:lvlJc w:val="left"/>
+      <w:pPr>
+        <w:tabs>
+          <w:tab w:val="num" w:pos="2880"/>
+        </w:tabs>
+        <w:ind w:left="2880" w:hanging="360"/>
+      </w:pPr>
+      <w:rPr>
+        <w:rFonts w:ascii="Wingdings" w:hAnsi="Wingdings" w:hint="default"/>
+        <w:sz w:val="20"/>
+      </w:rPr>
+    </w:lvl>
+    <w:lvl w:ilvl="4" w:tentative="1">
+      <w:start w:val="1"/>
+      <w:numFmt w:val="bullet"/>
+      <w:lvlText w:val=""/>
+      <w:lvlJc w:val="left"/>
+      <w:pPr>
+        <w:tabs>
+          <w:tab w:val="num" w:pos="3600"/>
+        </w:tabs>
+        <w:ind w:left="3600" w:hanging="360"/>
+      </w:pPr>
+      <w:rPr>
+        <w:rFonts w:ascii="Wingdings" w:hAnsi="Wingdings" w:hint="default"/>
+        <w:sz w:val="20"/>
+      </w:rPr>
+    </w:lvl>
+    <w:lvl w:ilvl="5" w:tentative="1">
+      <w:start w:val="1"/>
+      <w:numFmt w:val="bullet"/>
+      <w:lvlText w:val=""/>
+      <w:lvlJc w:val="left"/>
+      <w:pPr>
+        <w:tabs>
+          <w:tab w:val="num" w:pos="4320"/>
+        </w:tabs>
+        <w:ind w:left="4320" w:hanging="360"/>
+      </w:pPr>
+      <w:rPr>
+        <w:rFonts w:ascii="Wingdings" w:hAnsi="Wingdings" w:hint="default"/>
+        <w:sz w:val="20"/>
+      </w:rPr>
+    </w:lvl>
+    <w:lvl w:ilvl="6" w:tentative="1">
+      <w:start w:val="1"/>
+      <w:numFmt w:val="bullet"/>
+      <w:lvlText w:val=""/>
+      <w:lvlJc w:val="left"/>
+      <w:pPr>
+        <w:tabs>
+          <w:tab w:val="num" w:pos="5040"/>
+        </w:tabs>
+        <w:ind w:left="5040" w:hanging="360"/>
+      </w:pPr>
+      <w:rPr>
+        <w:rFonts w:ascii="Wingdings" w:hAnsi="Wingdings" w:hint="default"/>
+        <w:sz w:val="20"/>
+      </w:rPr>
+    </w:lvl>
+    <w:lvl w:ilvl="7" w:tentative="1">
+      <w:start w:val="1"/>
+      <w:numFmt w:val="bullet"/>
+      <w:lvlText w:val=""/>
+      <w:lvlJc w:val="left"/>
+      <w:pPr>
+        <w:tabs>
+          <w:tab w:val="num" w:pos="5760"/>
+        </w:tabs>
+        <w:ind w:left="5760" w:hanging="360"/>
+      </w:pPr>
+      <w:rPr>
+        <w:rFonts w:ascii="Wingdings" w:hAnsi="Wingdings" w:hint="default"/>
+        <w:sz w:val="20"/>
+      </w:rPr>
+    </w:lvl>
+    <w:lvl w:ilvl="8" w:tentative="1">
+      <w:start w:val="1"/>
+      <w:numFmt w:val="bullet"/>
+      <w:lvlText w:val=""/>
+      <w:lvlJc w:val="left"/>
+      <w:pPr>
+        <w:tabs>
+          <w:tab w:val="num" w:pos="6480"/>
+        </w:tabs>
+        <w:ind w:left="6480" w:hanging="360"/>
+      </w:pPr>
+      <w:rPr>
+        <w:rFonts w:ascii="Wingdings" w:hAnsi="Wingdings" w:hint="default"/>
+        <w:sz w:val="20"/>
+      </w:rPr>
+    </w:lvl>
+  </w:abstractNum>
+  <w:abstractNum w:abstractNumId="14" w15:restartNumberingAfterBreak="0">
+    <w:nsid w:val="7CFD42D3"/>
+    <w:multiLevelType w:val="multilevel"/>
+    <w:tmpl w:val="D90E9570"/>
+    <w:lvl w:ilvl="0">
+      <w:start w:val="1"/>
+      <w:numFmt w:val="bullet"/>
+      <w:lvlText w:val=""/>
+      <w:lvlJc w:val="left"/>
+      <w:pPr>
+        <w:tabs>
+          <w:tab w:val="num" w:pos="720"/>
+        </w:tabs>
+        <w:ind w:left="720" w:hanging="360"/>
+      </w:pPr>
+      <w:rPr>
+        <w:rFonts w:ascii="Symbol" w:hAnsi="Symbol" w:hint="default"/>
+        <w:sz w:val="20"/>
+      </w:rPr>
+    </w:lvl>
+    <w:lvl w:ilvl="1" w:tentative="1">
+      <w:start w:val="1"/>
+      <w:numFmt w:val="bullet"/>
+      <w:lvlText w:val="o"/>
+      <w:lvlJc w:val="left"/>
+      <w:pPr>
+        <w:tabs>
+          <w:tab w:val="num" w:pos="1440"/>
+        </w:tabs>
+        <w:ind w:left="1440" w:hanging="360"/>
+      </w:pPr>
+      <w:rPr>
+        <w:rFonts w:ascii="Courier New" w:hAnsi="Courier New" w:hint="default"/>
+        <w:sz w:val="20"/>
+      </w:rPr>
+    </w:lvl>
+    <w:lvl w:ilvl="2" w:tentative="1">
+      <w:start w:val="1"/>
+      <w:numFmt w:val="bullet"/>
+      <w:lvlText w:val=""/>
+      <w:lvlJc w:val="left"/>
+      <w:pPr>
+        <w:tabs>
+          <w:tab w:val="num" w:pos="2160"/>
+        </w:tabs>
+        <w:ind w:left="2160" w:hanging="360"/>
+      </w:pPr>
+      <w:rPr>
+        <w:rFonts w:ascii="Wingdings" w:hAnsi="Wingdings" w:hint="default"/>
+        <w:sz w:val="20"/>
+      </w:rPr>
+    </w:lvl>
+    <w:lvl w:ilvl="3" w:tentative="1">
+      <w:start w:val="1"/>
+      <w:numFmt w:val="bullet"/>
+      <w:lvlText w:val=""/>
+      <w:lvlJc w:val="left"/>
+      <w:pPr>
+        <w:tabs>
+          <w:tab w:val="num" w:pos="2880"/>
+        </w:tabs>
+        <w:ind w:left="2880" w:hanging="360"/>
+      </w:pPr>
+      <w:rPr>
+        <w:rFonts w:ascii="Wingdings" w:hAnsi="Wingdings" w:hint="default"/>
+        <w:sz w:val="20"/>
+      </w:rPr>
+    </w:lvl>
+    <w:lvl w:ilvl="4" w:tentative="1">
+      <w:start w:val="1"/>
+      <w:numFmt w:val="bullet"/>
+      <w:lvlText w:val=""/>
+      <w:lvlJc w:val="left"/>
+      <w:pPr>
+        <w:tabs>
+          <w:tab w:val="num" w:pos="3600"/>
+        </w:tabs>
+        <w:ind w:left="3600" w:hanging="360"/>
+      </w:pPr>
+      <w:rPr>
+        <w:rFonts w:ascii="Wingdings" w:hAnsi="Wingdings" w:hint="default"/>
+        <w:sz w:val="20"/>
+      </w:rPr>
+    </w:lvl>
+    <w:lvl w:ilvl="5" w:tentative="1">
+      <w:start w:val="1"/>
+      <w:numFmt w:val="bullet"/>
+      <w:lvlText w:val=""/>
+      <w:lvlJc w:val="left"/>
+      <w:pPr>
+        <w:tabs>
+          <w:tab w:val="num" w:pos="4320"/>
+        </w:tabs>
+        <w:ind w:left="4320" w:hanging="360"/>
+      </w:pPr>
+      <w:rPr>
+        <w:rFonts w:ascii="Wingdings" w:hAnsi="Wingdings" w:hint="default"/>
+        <w:sz w:val="20"/>
+      </w:rPr>
+    </w:lvl>
+    <w:lvl w:ilvl="6" w:tentative="1">
+      <w:start w:val="1"/>
+      <w:numFmt w:val="bullet"/>
+      <w:lvlText w:val=""/>
+      <w:lvlJc w:val="left"/>
+      <w:pPr>
+        <w:tabs>
+          <w:tab w:val="num" w:pos="5040"/>
+        </w:tabs>
+        <w:ind w:left="5040" w:hanging="360"/>
+      </w:pPr>
+      <w:rPr>
+        <w:rFonts w:ascii="Wingdings" w:hAnsi="Wingdings" w:hint="default"/>
+        <w:sz w:val="20"/>
+      </w:rPr>
+    </w:lvl>
+    <w:lvl w:ilvl="7" w:tentative="1">
+      <w:start w:val="1"/>
+      <w:numFmt w:val="bullet"/>
+      <w:lvlText w:val=""/>
+      <w:lvlJc w:val="left"/>
+      <w:pPr>
+        <w:tabs>
+          <w:tab w:val="num" w:pos="5760"/>
+        </w:tabs>
+        <w:ind w:left="5760" w:hanging="360"/>
+      </w:pPr>
+      <w:rPr>
+        <w:rFonts w:ascii="Wingdings" w:hAnsi="Wingdings" w:hint="default"/>
+        <w:sz w:val="20"/>
+      </w:rPr>
+    </w:lvl>
+    <w:lvl w:ilvl="8" w:tentative="1">
+      <w:start w:val="1"/>
+      <w:numFmt w:val="bullet"/>
+      <w:lvlText w:val=""/>
+      <w:lvlJc w:val="left"/>
+      <w:pPr>
+        <w:tabs>
+          <w:tab w:val="num" w:pos="6480"/>
+        </w:tabs>
+        <w:ind w:left="6480" w:hanging="360"/>
+      </w:pPr>
+      <w:rPr>
+        <w:rFonts w:ascii="Wingdings" w:hAnsi="Wingdings" w:hint="default"/>
+        <w:sz w:val="20"/>
+      </w:rPr>
+    </w:lvl>
+  </w:abstractNum>
+  <w:abstractNum w:abstractNumId="15" w15:restartNumberingAfterBreak="0">
+    <w:nsid w:val="7F386910"/>
+    <w:multiLevelType w:val="multilevel"/>
+    <w:tmpl w:val="9F4003A6"/>
+    <w:lvl w:ilvl="0">
+      <w:start w:val="1"/>
+      <w:numFmt w:val="bullet"/>
+      <w:lvlText w:val=""/>
+      <w:lvlJc w:val="left"/>
+      <w:pPr>
+        <w:tabs>
+          <w:tab w:val="num" w:pos="720"/>
+        </w:tabs>
+        <w:ind w:left="720" w:hanging="360"/>
+      </w:pPr>
+      <w:rPr>
+        <w:rFonts w:ascii="Symbol" w:hAnsi="Symbol" w:hint="default"/>
+        <w:sz w:val="20"/>
+      </w:rPr>
+    </w:lvl>
+    <w:lvl w:ilvl="1" w:tentative="1">
+      <w:start w:val="1"/>
+      <w:numFmt w:val="bullet"/>
+      <w:lvlText w:val="o"/>
+      <w:lvlJc w:val="left"/>
+      <w:pPr>
+        <w:tabs>
+          <w:tab w:val="num" w:pos="1440"/>
+        </w:tabs>
+        <w:ind w:left="1440" w:hanging="360"/>
+      </w:pPr>
+      <w:rPr>
+        <w:rFonts w:ascii="Courier New" w:hAnsi="Courier New" w:hint="default"/>
+        <w:sz w:val="20"/>
+      </w:rPr>
+    </w:lvl>
+    <w:lvl w:ilvl="2" w:tentative="1">
+      <w:start w:val="1"/>
+      <w:numFmt w:val="bullet"/>
+      <w:lvlText w:val=""/>
+      <w:lvlJc w:val="left"/>
+      <w:pPr>
+        <w:tabs>
+          <w:tab w:val="num" w:pos="2160"/>
+        </w:tabs>
+        <w:ind w:left="2160" w:hanging="360"/>
+      </w:pPr>
+      <w:rPr>
+        <w:rFonts w:ascii="Wingdings" w:hAnsi="Wingdings" w:hint="default"/>
+        <w:sz w:val="20"/>
+      </w:rPr>
+    </w:lvl>
+    <w:lvl w:ilvl="3" w:tentative="1">
+      <w:start w:val="1"/>
+      <w:numFmt w:val="bullet"/>
+      <w:lvlText w:val=""/>
+      <w:lvlJc w:val="left"/>
+      <w:pPr>
+        <w:tabs>
+          <w:tab w:val="num" w:pos="2880"/>
+        </w:tabs>
+        <w:ind w:left="2880" w:hanging="360"/>
+      </w:pPr>
+      <w:rPr>
+        <w:rFonts w:ascii="Wingdings" w:hAnsi="Wingdings" w:hint="default"/>
+        <w:sz w:val="20"/>
+      </w:rPr>
+    </w:lvl>
+    <w:lvl w:ilvl="4" w:tentative="1">
+      <w:start w:val="1"/>
+      <w:numFmt w:val="bullet"/>
+      <w:lvlText w:val=""/>
+      <w:lvlJc w:val="left"/>
+      <w:pPr>
+        <w:tabs>
+          <w:tab w:val="num" w:pos="3600"/>
+        </w:tabs>
+        <w:ind w:left="3600" w:hanging="360"/>
+      </w:pPr>
+      <w:rPr>
+        <w:rFonts w:ascii="Wingdings" w:hAnsi="Wingdings" w:hint="default"/>
+        <w:sz w:val="20"/>
+      </w:rPr>
+    </w:lvl>
+    <w:lvl w:ilvl="5" w:tentative="1">
+      <w:start w:val="1"/>
+      <w:numFmt w:val="bullet"/>
+      <w:lvlText w:val=""/>
+      <w:lvlJc w:val="left"/>
+      <w:pPr>
+        <w:tabs>
+          <w:tab w:val="num" w:pos="4320"/>
+        </w:tabs>
+        <w:ind w:left="4320" w:hanging="360"/>
+      </w:pPr>
+      <w:rPr>
+        <w:rFonts w:ascii="Wingdings" w:hAnsi="Wingdings" w:hint="default"/>
+        <w:sz w:val="20"/>
+      </w:rPr>
+    </w:lvl>
+    <w:lvl w:ilvl="6" w:tentative="1">
+      <w:start w:val="1"/>
+      <w:numFmt w:val="bullet"/>
+      <w:lvlText w:val=""/>
+      <w:lvlJc w:val="left"/>
+      <w:pPr>
+        <w:tabs>
+          <w:tab w:val="num" w:pos="5040"/>
+        </w:tabs>
+        <w:ind w:left="5040" w:hanging="360"/>
+      </w:pPr>
+      <w:rPr>
+        <w:rFonts w:ascii="Wingdings" w:hAnsi="Wingdings" w:hint="default"/>
+        <w:sz w:val="20"/>
+      </w:rPr>
+    </w:lvl>
+    <w:lvl w:ilvl="7" w:tentative="1">
+      <w:start w:val="1"/>
+      <w:numFmt w:val="bullet"/>
+      <w:lvlText w:val=""/>
+      <w:lvlJc w:val="left"/>
+      <w:pPr>
+        <w:tabs>
+          <w:tab w:val="num" w:pos="5760"/>
+        </w:tabs>
+        <w:ind w:left="5760" w:hanging="360"/>
+      </w:pPr>
+      <w:rPr>
+        <w:rFonts w:ascii="Wingdings" w:hAnsi="Wingdings" w:hint="default"/>
+        <w:sz w:val="20"/>
+      </w:rPr>
+    </w:lvl>
+    <w:lvl w:ilvl="8" w:tentative="1">
+      <w:start w:val="1"/>
+      <w:numFmt w:val="bullet"/>
+      <w:lvlText w:val=""/>
+      <w:lvlJc w:val="left"/>
+      <w:pPr>
+        <w:tabs>
+          <w:tab w:val="num" w:pos="6480"/>
+        </w:tabs>
+        <w:ind w:left="6480" w:hanging="360"/>
+      </w:pPr>
+      <w:rPr>
+        <w:rFonts w:ascii="Wingdings" w:hAnsi="Wingdings" w:hint="default"/>
+        <w:sz w:val="20"/>
+      </w:rPr>
+    </w:lvl>
+  </w:abstractNum>
   <w:num w:numId="1" w16cid:durableId="2091852428">
+    <w:abstractNumId w:val="2"/>
+  </w:num>
+  <w:num w:numId="2" w16cid:durableId="1211377698">
+    <w:abstractNumId w:val="7"/>
+  </w:num>
+  <w:num w:numId="3" w16cid:durableId="2132893429">
+    <w:abstractNumId w:val="8"/>
+  </w:num>
+  <w:num w:numId="4" w16cid:durableId="1268197331">
     <w:abstractNumId w:val="0"/>
   </w:num>
-  <w:num w:numId="2" w16cid:durableId="1211377698">
+  <w:num w:numId="5" w16cid:durableId="1078331826">
+    <w:abstractNumId w:val="14"/>
+  </w:num>
+  <w:num w:numId="6" w16cid:durableId="1065183561">
+    <w:abstractNumId w:val="5"/>
+  </w:num>
+  <w:num w:numId="7" w16cid:durableId="87240265">
+    <w:abstractNumId w:val="9"/>
+  </w:num>
+  <w:num w:numId="8" w16cid:durableId="1060439794">
+    <w:abstractNumId w:val="11"/>
+  </w:num>
+  <w:num w:numId="9" w16cid:durableId="494809972">
     <w:abstractNumId w:val="1"/>
+  </w:num>
+  <w:num w:numId="10" w16cid:durableId="612440072">
+    <w:abstractNumId w:val="3"/>
+  </w:num>
+  <w:num w:numId="11" w16cid:durableId="1445881885">
+    <w:abstractNumId w:val="4"/>
+  </w:num>
+  <w:num w:numId="12" w16cid:durableId="301232615">
+    <w:abstractNumId w:val="10"/>
+  </w:num>
+  <w:num w:numId="13" w16cid:durableId="362944876">
+    <w:abstractNumId w:val="13"/>
+  </w:num>
+  <w:num w:numId="14" w16cid:durableId="457407702">
+    <w:abstractNumId w:val="12"/>
+  </w:num>
+  <w:num w:numId="15" w16cid:durableId="801270669">
+    <w:abstractNumId w:val="15"/>
+  </w:num>
+  <w:num w:numId="16" w16cid:durableId="1778022426">
+    <w:abstractNumId w:val="6"/>
   </w:num>
 </w:numbering>
 </file>
@@ -8026,6 +12861,50 @@
       </w:rPr>
     </w:tblStylePr>
   </w:style>
+  <w:style w:type="paragraph" w:styleId="NormalWeb">
+    <w:name w:val="Normal (Web)"/>
+    <w:basedOn w:val="Normal"/>
+    <w:uiPriority w:val="99"/>
+    <w:semiHidden/>
+    <w:unhideWhenUsed/>
+    <w:rsid w:val="00753B4F"/>
+    <w:pPr>
+      <w:spacing w:before="100" w:beforeAutospacing="1" w:after="100" w:afterAutospacing="1" w:line="240" w:lineRule="auto"/>
+      <w:jc w:val="left"/>
+    </w:pPr>
+    <w:rPr>
+      <w:rFonts w:ascii="Times New Roman" w:eastAsia="Times New Roman" w:hAnsi="Times New Roman" w:cs="Times New Roman"/>
+      <w:kern w:val="0"/>
+      <w:sz w:val="24"/>
+      <w:szCs w:val="24"/>
+      <w:lang w:val="en-NL" w:eastAsia="en-GB"/>
+      <w14:ligatures w14:val="none"/>
+    </w:rPr>
+  </w:style>
+  <w:style w:type="character" w:styleId="Strong">
+    <w:name w:val="Strong"/>
+    <w:basedOn w:val="DefaultParagraphFont"/>
+    <w:uiPriority w:val="22"/>
+    <w:qFormat/>
+    <w:rsid w:val="00753B4F"/>
+    <w:rPr>
+      <w:b/>
+      <w:bCs/>
+    </w:rPr>
+  </w:style>
+  <w:style w:type="character" w:styleId="HTMLCode">
+    <w:name w:val="HTML Code"/>
+    <w:basedOn w:val="DefaultParagraphFont"/>
+    <w:uiPriority w:val="99"/>
+    <w:semiHidden/>
+    <w:unhideWhenUsed/>
+    <w:rsid w:val="00753B4F"/>
+    <w:rPr>
+      <w:rFonts w:ascii="Courier New" w:eastAsia="Times New Roman" w:hAnsi="Courier New" w:cs="Courier New"/>
+      <w:sz w:val="20"/>
+      <w:szCs w:val="20"/>
+    </w:rPr>
+  </w:style>
 </w:styles>
 </file>
 
@@ -8325,98 +13204,6 @@
 </file>
 
 <file path=customXml/item1.xml><?xml version="1.0" encoding="utf-8"?>
-<p:properties xmlns:p="http://schemas.microsoft.com/office/2006/metadata/properties" xmlns:xsi="http://www.w3.org/2001/XMLSchema-instance" xmlns:pc="http://schemas.microsoft.com/office/infopath/2007/PartnerControls">
-  <documentManagement>
-    <lcf76f155ced4ddcb4097134ff3c332f xmlns="030eaba2-629b-4e56-920e-8dcc1358a952">
-      <Terms xmlns="http://schemas.microsoft.com/office/infopath/2007/PartnerControls"/>
-    </lcf76f155ced4ddcb4097134ff3c332f>
-    <TaxCatchAll xmlns="bb274f1b-0e95-4afa-93a7-e92bcbf9a51a" xsi:nil="true"/>
-  </documentManagement>
-</p:properties>
-</file>
-
-<file path=customXml/item2.xml><?xml version="1.0" encoding="utf-8"?>
-<b:Sources xmlns:b="http://schemas.openxmlformats.org/officeDocument/2006/bibliography" xmlns="http://schemas.openxmlformats.org/officeDocument/2006/bibliography" SelectedStyle="\APASixthEditionOfficeOnline.xsl" StyleName="APA" Version="6">
-  <b:Source>
-    <b:Tag>Mic23</b:Tag>
-    <b:SourceType>DocumentFromInternetSite</b:SourceType>
-    <b:Guid>{6DEE8D57-0DA6-4282-AD5F-97897D8F9936}</b:Guid>
-    <b:Title>.NET documentation</b:Title>
-    <b:Year>2023</b:Year>
-    <b:Author>
-      <b:Author>
-        <b:NameList>
-          <b:Person>
-            <b:Last>Microsoft</b:Last>
-          </b:Person>
-        </b:NameList>
-      </b:Author>
-    </b:Author>
-    <b:InternetSiteTitle>Microsoft</b:InternetSiteTitle>
-    <b:URL>https://learn.microsoft.com/en-us/dotnet/</b:URL>
-    <b:RefOrder>1</b:RefOrder>
-  </b:Source>
-  <b:Source>
-    <b:Tag>Cyp23</b:Tag>
-    <b:SourceType>DocumentFromInternetSite</b:SourceType>
-    <b:Guid>{76590D39-B473-4B1F-8ECC-155B26C239D1}</b:Guid>
-    <b:Author>
-      <b:Author>
-        <b:NameList>
-          <b:Person>
-            <b:Last>Cypress.io</b:Last>
-          </b:Person>
-        </b:NameList>
-      </b:Author>
-    </b:Author>
-    <b:Title>Why Cypress</b:Title>
-    <b:InternetSiteTitle>Cypress</b:InternetSiteTitle>
-    <b:Year>2023</b:Year>
-    <b:URL>https://docs.cypress.io/guides/overview/why-cypress</b:URL>
-    <b:RefOrder>2</b:RefOrder>
-  </b:Source>
-  <b:Source>
-    <b:Tag>ESL23</b:Tag>
-    <b:SourceType>DocumentFromInternetSite</b:SourceType>
-    <b:Guid>{F52F951A-DCC8-4B8B-B18E-AB3E84AA7B78}</b:Guid>
-    <b:Author>
-      <b:Author>
-        <b:NameList>
-          <b:Person>
-            <b:Last>ESLint</b:Last>
-          </b:Person>
-        </b:NameList>
-      </b:Author>
-    </b:Author>
-    <b:Title>Documentation</b:Title>
-    <b:InternetSiteTitle>ESLint</b:InternetSiteTitle>
-    <b:Year>2023</b:Year>
-    <b:URL>https://eslint.org/docs/latest/</b:URL>
-    <b:RefOrder>3</b:RefOrder>
-  </b:Source>
-  <b:Source>
-    <b:Tag>NUn23</b:Tag>
-    <b:SourceType>DocumentFromInternetSite</b:SourceType>
-    <b:Guid>{4F1183D0-E6A2-431E-AB94-ACD6E288ABCE}</b:Guid>
-    <b:Author>
-      <b:Author>
-        <b:NameList>
-          <b:Person>
-            <b:Last>NUnit</b:Last>
-          </b:Person>
-        </b:NameList>
-      </b:Author>
-    </b:Author>
-    <b:Title>NUnit</b:Title>
-    <b:InternetSiteTitle>NUnit Documentation Site</b:InternetSiteTitle>
-    <b:Year>2023</b:Year>
-    <b:URL>https://docs.nunit.org/</b:URL>
-    <b:RefOrder>4</b:RefOrder>
-  </b:Source>
-</b:Sources>
-</file>
-
-<file path=customXml/item3.xml><?xml version="1.0" encoding="utf-8"?>
 <ct:contentTypeSchema xmlns:ct="http://schemas.microsoft.com/office/2006/metadata/contentType" xmlns:ma="http://schemas.microsoft.com/office/2006/metadata/properties/metaAttributes" ct:_="" ma:_="" ma:contentTypeName="Document" ma:contentTypeID="0x010100515BA15BA15D264586723D52FB60ADE3" ma:contentTypeVersion="16" ma:contentTypeDescription="Een nieuw document maken." ma:contentTypeScope="" ma:versionID="7f61f07c867748b0019541a657f349ad">
   <xsd:schema xmlns:xsd="http://www.w3.org/2001/XMLSchema" xmlns:xs="http://www.w3.org/2001/XMLSchema" xmlns:p="http://schemas.microsoft.com/office/2006/metadata/properties" xmlns:ns2="bb274f1b-0e95-4afa-93a7-e92bcbf9a51a" xmlns:ns3="030eaba2-629b-4e56-920e-8dcc1358a952" targetNamespace="http://schemas.microsoft.com/office/2006/metadata/properties" ma:root="true" ma:fieldsID="5688d83df968b8ed30cda1c17f9d8ac7" ns2:_="" ns3:_="">
     <xsd:import namespace="bb274f1b-0e95-4afa-93a7-e92bcbf9a51a"/>
@@ -8657,6 +13444,98 @@
 </ct:contentTypeSchema>
 </file>
 
+<file path=customXml/item2.xml><?xml version="1.0" encoding="utf-8"?>
+<b:Sources xmlns:b="http://schemas.openxmlformats.org/officeDocument/2006/bibliography" xmlns="http://schemas.openxmlformats.org/officeDocument/2006/bibliography" SelectedStyle="\APASixthEditionOfficeOnline.xsl" StyleName="APA" Version="6">
+  <b:Source>
+    <b:Tag>Mic23</b:Tag>
+    <b:SourceType>DocumentFromInternetSite</b:SourceType>
+    <b:Guid>{6DEE8D57-0DA6-4282-AD5F-97897D8F9936}</b:Guid>
+    <b:Title>.NET documentation</b:Title>
+    <b:Year>2023</b:Year>
+    <b:Author>
+      <b:Author>
+        <b:NameList>
+          <b:Person>
+            <b:Last>Microsoft</b:Last>
+          </b:Person>
+        </b:NameList>
+      </b:Author>
+    </b:Author>
+    <b:InternetSiteTitle>Microsoft</b:InternetSiteTitle>
+    <b:URL>https://learn.microsoft.com/en-us/dotnet/</b:URL>
+    <b:RefOrder>1</b:RefOrder>
+  </b:Source>
+  <b:Source>
+    <b:Tag>Cyp23</b:Tag>
+    <b:SourceType>DocumentFromInternetSite</b:SourceType>
+    <b:Guid>{76590D39-B473-4B1F-8ECC-155B26C239D1}</b:Guid>
+    <b:Author>
+      <b:Author>
+        <b:NameList>
+          <b:Person>
+            <b:Last>Cypress.io</b:Last>
+          </b:Person>
+        </b:NameList>
+      </b:Author>
+    </b:Author>
+    <b:Title>Why Cypress</b:Title>
+    <b:InternetSiteTitle>Cypress</b:InternetSiteTitle>
+    <b:Year>2023</b:Year>
+    <b:URL>https://docs.cypress.io/guides/overview/why-cypress</b:URL>
+    <b:RefOrder>2</b:RefOrder>
+  </b:Source>
+  <b:Source>
+    <b:Tag>ESL23</b:Tag>
+    <b:SourceType>DocumentFromInternetSite</b:SourceType>
+    <b:Guid>{F52F951A-DCC8-4B8B-B18E-AB3E84AA7B78}</b:Guid>
+    <b:Author>
+      <b:Author>
+        <b:NameList>
+          <b:Person>
+            <b:Last>ESLint</b:Last>
+          </b:Person>
+        </b:NameList>
+      </b:Author>
+    </b:Author>
+    <b:Title>Documentation</b:Title>
+    <b:InternetSiteTitle>ESLint</b:InternetSiteTitle>
+    <b:Year>2023</b:Year>
+    <b:URL>https://eslint.org/docs/latest/</b:URL>
+    <b:RefOrder>3</b:RefOrder>
+  </b:Source>
+  <b:Source>
+    <b:Tag>NUn23</b:Tag>
+    <b:SourceType>DocumentFromInternetSite</b:SourceType>
+    <b:Guid>{4F1183D0-E6A2-431E-AB94-ACD6E288ABCE}</b:Guid>
+    <b:Author>
+      <b:Author>
+        <b:NameList>
+          <b:Person>
+            <b:Last>NUnit</b:Last>
+          </b:Person>
+        </b:NameList>
+      </b:Author>
+    </b:Author>
+    <b:Title>NUnit</b:Title>
+    <b:InternetSiteTitle>NUnit Documentation Site</b:InternetSiteTitle>
+    <b:Year>2023</b:Year>
+    <b:URL>https://docs.nunit.org/</b:URL>
+    <b:RefOrder>4</b:RefOrder>
+  </b:Source>
+</b:Sources>
+</file>
+
+<file path=customXml/item3.xml><?xml version="1.0" encoding="utf-8"?>
+<p:properties xmlns:p="http://schemas.microsoft.com/office/2006/metadata/properties" xmlns:xsi="http://www.w3.org/2001/XMLSchema-instance" xmlns:pc="http://schemas.microsoft.com/office/infopath/2007/PartnerControls">
+  <documentManagement>
+    <lcf76f155ced4ddcb4097134ff3c332f xmlns="030eaba2-629b-4e56-920e-8dcc1358a952">
+      <Terms xmlns="http://schemas.microsoft.com/office/infopath/2007/PartnerControls"/>
+    </lcf76f155ced4ddcb4097134ff3c332f>
+    <TaxCatchAll xmlns="bb274f1b-0e95-4afa-93a7-e92bcbf9a51a" xsi:nil="true"/>
+  </documentManagement>
+</p:properties>
+</file>
+
 <file path=customXml/item4.xml><?xml version="1.0" encoding="utf-8"?>
 <?mso-contentType ?>
 <FormTemplates xmlns="http://schemas.microsoft.com/sharepoint/v3/contenttype/forms">
@@ -8667,25 +13546,6 @@
 </file>
 
 <file path=customXml/itemProps1.xml><?xml version="1.0" encoding="utf-8"?>
-<ds:datastoreItem xmlns:ds="http://schemas.openxmlformats.org/officeDocument/2006/customXml" ds:itemID="{93E2EDE3-7B2C-471B-AA86-11F1089FAB73}">
-  <ds:schemaRefs>
-    <ds:schemaRef ds:uri="http://schemas.microsoft.com/office/2006/metadata/properties"/>
-    <ds:schemaRef ds:uri="http://schemas.microsoft.com/office/infopath/2007/PartnerControls"/>
-    <ds:schemaRef ds:uri="030eaba2-629b-4e56-920e-8dcc1358a952"/>
-    <ds:schemaRef ds:uri="bb274f1b-0e95-4afa-93a7-e92bcbf9a51a"/>
-  </ds:schemaRefs>
-</ds:datastoreItem>
-</file>
-
-<file path=customXml/itemProps2.xml><?xml version="1.0" encoding="utf-8"?>
-<ds:datastoreItem xmlns:ds="http://schemas.openxmlformats.org/officeDocument/2006/customXml" ds:itemID="{C76CF5D3-A246-4235-9DA3-C30EB7E3E935}">
-  <ds:schemaRefs>
-    <ds:schemaRef ds:uri="http://schemas.openxmlformats.org/officeDocument/2006/bibliography"/>
-  </ds:schemaRefs>
-</ds:datastoreItem>
-</file>
-
-<file path=customXml/itemProps3.xml><?xml version="1.0" encoding="utf-8"?>
 <ds:datastoreItem xmlns:ds="http://schemas.openxmlformats.org/officeDocument/2006/customXml" ds:itemID="{E91E4281-3D57-4CE5-8F15-972FFB357902}">
   <ds:schemaRefs>
     <ds:schemaRef ds:uri="http://schemas.microsoft.com/office/2006/metadata/contentType"/>
@@ -8704,6 +13564,25 @@
 </ds:datastoreItem>
 </file>
 
+<file path=customXml/itemProps2.xml><?xml version="1.0" encoding="utf-8"?>
+<ds:datastoreItem xmlns:ds="http://schemas.openxmlformats.org/officeDocument/2006/customXml" ds:itemID="{C76CF5D3-A246-4235-9DA3-C30EB7E3E935}">
+  <ds:schemaRefs>
+    <ds:schemaRef ds:uri="http://schemas.openxmlformats.org/officeDocument/2006/bibliography"/>
+  </ds:schemaRefs>
+</ds:datastoreItem>
+</file>
+
+<file path=customXml/itemProps3.xml><?xml version="1.0" encoding="utf-8"?>
+<ds:datastoreItem xmlns:ds="http://schemas.openxmlformats.org/officeDocument/2006/customXml" ds:itemID="{93E2EDE3-7B2C-471B-AA86-11F1089FAB73}">
+  <ds:schemaRefs>
+    <ds:schemaRef ds:uri="http://schemas.microsoft.com/office/2006/metadata/properties"/>
+    <ds:schemaRef ds:uri="http://schemas.microsoft.com/office/infopath/2007/PartnerControls"/>
+    <ds:schemaRef ds:uri="030eaba2-629b-4e56-920e-8dcc1358a952"/>
+    <ds:schemaRef ds:uri="bb274f1b-0e95-4afa-93a7-e92bcbf9a51a"/>
+  </ds:schemaRefs>
+</ds:datastoreItem>
+</file>
+
 <file path=customXml/itemProps4.xml><?xml version="1.0" encoding="utf-8"?>
 <ds:datastoreItem xmlns:ds="http://schemas.openxmlformats.org/officeDocument/2006/customXml" ds:itemID="{1AB3BCED-D7FA-43D1-A4BE-E6789D466CFC}">
   <ds:schemaRefs>
